--- a/Project Documents/draft.docx
+++ b/Project Documents/draft.docx
@@ -4,312 +4,55 @@
   <w:body>
     <w:p>
       <w:pPr>
+        <w:pStyle w:val="Heading1"/>
+        <w:spacing w:line="360" w:lineRule="auto"/>
+        <w:jc w:val="both"/>
+      </w:pPr>
+      <w:bookmarkStart w:id="0" w:name="_Toc531620751"/>
+      <w:r>
+        <w:t>Prototyping and Development</w:t>
+      </w:r>
+      <w:bookmarkEnd w:id="0"/>
+    </w:p>
+    <w:p>
+      <w:pPr>
+        <w:spacing w:line="360" w:lineRule="auto"/>
+        <w:ind w:firstLine="720"/>
+        <w:jc w:val="both"/>
+      </w:pPr>
+      <w:r>
+        <w:t>This section explains what prototyping and development has been completed to date, giving details on building the web front-end and the creation of a basic machine-learning model.</w:t>
+      </w:r>
+    </w:p>
+    <w:p>
+      <w:pPr>
         <w:pStyle w:val="Heading2"/>
-        <w:rPr>
-          <w:lang w:val="en-IE"/>
-        </w:rPr>
-      </w:pPr>
-      <w:bookmarkStart w:id="0" w:name="_Toc3284991"/>
-      <w:r>
-        <w:t>2.3. Existing FYPs</w:t>
-      </w:r>
-      <w:bookmarkEnd w:id="0"/>
+      </w:pPr>
+      <w:r>
+        <w:t>Version Control</w:t>
+      </w:r>
     </w:p>
     <w:p>
       <w:pPr>
         <w:pStyle w:val="Heading2"/>
       </w:pPr>
-    </w:p>
-    <w:p>
-      <w:r>
-        <w:t>For each project:</w:t>
-      </w:r>
-    </w:p>
-    <w:p>
-      <w:pPr>
-        <w:pStyle w:val="ListParagraph"/>
-        <w:numPr>
-          <w:ilvl w:val="0"/>
-          <w:numId w:val="34"/>
-        </w:numPr>
-        <w:spacing w:after="160" w:line="256" w:lineRule="auto"/>
-      </w:pPr>
-      <w:r>
-        <w:t>Author</w:t>
-      </w:r>
-    </w:p>
-    <w:p>
-      <w:pPr>
-        <w:pStyle w:val="ListParagraph"/>
-        <w:numPr>
-          <w:ilvl w:val="0"/>
-          <w:numId w:val="34"/>
-        </w:numPr>
-        <w:spacing w:after="160" w:line="256" w:lineRule="auto"/>
-      </w:pPr>
-      <w:r>
-        <w:t>Web address</w:t>
-      </w:r>
-    </w:p>
-    <w:p>
-      <w:pPr>
-        <w:pStyle w:val="ListParagraph"/>
-        <w:numPr>
-          <w:ilvl w:val="0"/>
-          <w:numId w:val="34"/>
-        </w:numPr>
-        <w:spacing w:after="160" w:line="256" w:lineRule="auto"/>
-      </w:pPr>
-      <w:r>
-        <w:t>Screengrab (options)</w:t>
-      </w:r>
-    </w:p>
-    <w:p>
-      <w:pPr>
-        <w:pStyle w:val="ListParagraph"/>
-        <w:numPr>
-          <w:ilvl w:val="0"/>
-          <w:numId w:val="34"/>
-        </w:numPr>
-        <w:spacing w:after="160" w:line="256" w:lineRule="auto"/>
-      </w:pPr>
-      <w:proofErr w:type="gramStart"/>
-      <w:r>
-        <w:t>100-200 word</w:t>
-      </w:r>
-      <w:proofErr w:type="gramEnd"/>
-      <w:r>
-        <w:t xml:space="preserve"> description of </w:t>
-      </w:r>
-      <w:proofErr w:type="spellStart"/>
-      <w:r>
-        <w:t>proejct</w:t>
-      </w:r>
-      <w:proofErr w:type="spellEnd"/>
-    </w:p>
-    <w:p>
-      <w:proofErr w:type="gramStart"/>
-      <w:r>
-        <w:t>100-200 word</w:t>
-      </w:r>
-      <w:proofErr w:type="gramEnd"/>
-      <w:r>
-        <w:t xml:space="preserve"> description of how it inspires your project.</w:t>
-      </w:r>
-    </w:p>
-    <w:p>
-      <w:pPr>
-        <w:pStyle w:val="ListParagraph"/>
-        <w:keepNext/>
-        <w:keepLines/>
-        <w:numPr>
-          <w:ilvl w:val="0"/>
-          <w:numId w:val="12"/>
-        </w:numPr>
-        <w:spacing w:before="40" w:after="0" w:line="360" w:lineRule="auto"/>
-        <w:contextualSpacing w:val="0"/>
-        <w:outlineLvl w:val="3"/>
-        <w:rPr>
-          <w:rFonts w:asciiTheme="majorHAnsi" w:eastAsiaTheme="majorEastAsia" w:hAnsiTheme="majorHAnsi" w:cstheme="majorBidi"/>
-          <w:i/>
-          <w:iCs/>
-          <w:vanish/>
-          <w:color w:val="2F5496" w:themeColor="accent1" w:themeShade="BF"/>
-          <w:sz w:val="24"/>
-          <w:szCs w:val="24"/>
-          <w:lang w:val="en-GB"/>
-        </w:rPr>
-      </w:pPr>
-    </w:p>
-    <w:p>
-      <w:pPr>
-        <w:pStyle w:val="ListParagraph"/>
-        <w:keepNext/>
-        <w:keepLines/>
+      <w:r>
+        <w:t>Prototyping</w:t>
+      </w:r>
+    </w:p>
+    <w:p>
+      <w:pPr>
+        <w:pStyle w:val="Heading2"/>
         <w:numPr>
           <w:ilvl w:val="1"/>
-          <w:numId w:val="12"/>
-        </w:numPr>
-        <w:spacing w:before="40" w:after="0" w:line="360" w:lineRule="auto"/>
-        <w:contextualSpacing w:val="0"/>
-        <w:outlineLvl w:val="3"/>
-        <w:rPr>
-          <w:rFonts w:asciiTheme="majorHAnsi" w:eastAsiaTheme="majorEastAsia" w:hAnsiTheme="majorHAnsi" w:cstheme="majorBidi"/>
-          <w:i/>
-          <w:iCs/>
-          <w:vanish/>
-          <w:color w:val="2F5496" w:themeColor="accent1" w:themeShade="BF"/>
-          <w:sz w:val="24"/>
-          <w:szCs w:val="24"/>
-          <w:lang w:val="en-GB"/>
-        </w:rPr>
-      </w:pPr>
-    </w:p>
-    <w:p>
-      <w:pPr>
-        <w:pStyle w:val="ListParagraph"/>
-        <w:keepNext/>
-        <w:keepLines/>
-        <w:numPr>
-          <w:ilvl w:val="2"/>
-          <w:numId w:val="12"/>
-        </w:numPr>
-        <w:spacing w:before="40" w:after="0" w:line="360" w:lineRule="auto"/>
-        <w:contextualSpacing w:val="0"/>
-        <w:outlineLvl w:val="3"/>
-        <w:rPr>
-          <w:rFonts w:asciiTheme="majorHAnsi" w:eastAsiaTheme="majorEastAsia" w:hAnsiTheme="majorHAnsi" w:cstheme="majorBidi"/>
-          <w:i/>
-          <w:iCs/>
-          <w:vanish/>
-          <w:color w:val="2F5496" w:themeColor="accent1" w:themeShade="BF"/>
-          <w:sz w:val="24"/>
-          <w:szCs w:val="24"/>
-          <w:lang w:val="en-GB"/>
-        </w:rPr>
-      </w:pPr>
-    </w:p>
-    <w:p>
-      <w:pPr>
-        <w:pStyle w:val="ListParagraph"/>
-        <w:keepNext/>
-        <w:keepLines/>
-        <w:numPr>
-          <w:ilvl w:val="3"/>
-          <w:numId w:val="12"/>
-        </w:numPr>
-        <w:spacing w:before="40" w:after="0" w:line="360" w:lineRule="auto"/>
-        <w:contextualSpacing w:val="0"/>
-        <w:outlineLvl w:val="3"/>
-        <w:rPr>
-          <w:rFonts w:asciiTheme="majorHAnsi" w:eastAsiaTheme="majorEastAsia" w:hAnsiTheme="majorHAnsi" w:cstheme="majorBidi"/>
-          <w:i/>
-          <w:iCs/>
-          <w:vanish/>
-          <w:color w:val="2F5496" w:themeColor="accent1" w:themeShade="BF"/>
-          <w:sz w:val="24"/>
-          <w:szCs w:val="24"/>
-          <w:lang w:val="en-GB"/>
-        </w:rPr>
-      </w:pPr>
-    </w:p>
-    <w:p>
-      <w:pPr>
-        <w:pStyle w:val="ListParagraph"/>
-        <w:keepNext/>
-        <w:keepLines/>
-        <w:numPr>
-          <w:ilvl w:val="3"/>
-          <w:numId w:val="12"/>
-        </w:numPr>
-        <w:spacing w:before="40" w:after="0" w:line="360" w:lineRule="auto"/>
-        <w:contextualSpacing w:val="0"/>
-        <w:outlineLvl w:val="3"/>
-        <w:rPr>
-          <w:rFonts w:asciiTheme="majorHAnsi" w:eastAsiaTheme="majorEastAsia" w:hAnsiTheme="majorHAnsi" w:cstheme="majorBidi"/>
-          <w:i/>
-          <w:iCs/>
-          <w:vanish/>
-          <w:color w:val="2F5496" w:themeColor="accent1" w:themeShade="BF"/>
-          <w:sz w:val="24"/>
-          <w:szCs w:val="24"/>
-          <w:lang w:val="en-GB"/>
-        </w:rPr>
-      </w:pPr>
-    </w:p>
-    <w:p>
-      <w:pPr>
-        <w:pStyle w:val="ListParagraph"/>
-        <w:keepNext/>
-        <w:keepLines/>
-        <w:numPr>
-          <w:ilvl w:val="3"/>
-          <w:numId w:val="12"/>
-        </w:numPr>
-        <w:spacing w:before="40" w:after="0" w:line="360" w:lineRule="auto"/>
-        <w:contextualSpacing w:val="0"/>
-        <w:outlineLvl w:val="3"/>
-        <w:rPr>
-          <w:rFonts w:asciiTheme="majorHAnsi" w:eastAsiaTheme="majorEastAsia" w:hAnsiTheme="majorHAnsi" w:cstheme="majorBidi"/>
-          <w:i/>
-          <w:iCs/>
-          <w:vanish/>
-          <w:color w:val="2F5496" w:themeColor="accent1" w:themeShade="BF"/>
-          <w:sz w:val="24"/>
-          <w:szCs w:val="24"/>
-          <w:lang w:val="en-GB"/>
-        </w:rPr>
-      </w:pPr>
-    </w:p>
-    <w:p>
-      <w:pPr>
-        <w:pStyle w:val="ListParagraph"/>
-        <w:keepNext/>
-        <w:keepLines/>
-        <w:numPr>
-          <w:ilvl w:val="3"/>
-          <w:numId w:val="12"/>
-        </w:numPr>
-        <w:spacing w:before="40" w:after="0" w:line="360" w:lineRule="auto"/>
-        <w:contextualSpacing w:val="0"/>
-        <w:outlineLvl w:val="3"/>
-        <w:rPr>
-          <w:rFonts w:asciiTheme="majorHAnsi" w:eastAsiaTheme="majorEastAsia" w:hAnsiTheme="majorHAnsi" w:cstheme="majorBidi"/>
-          <w:i/>
-          <w:iCs/>
-          <w:vanish/>
-          <w:color w:val="2F5496" w:themeColor="accent1" w:themeShade="BF"/>
-          <w:sz w:val="24"/>
-          <w:szCs w:val="24"/>
-          <w:lang w:val="en-GB"/>
-        </w:rPr>
-      </w:pPr>
-    </w:p>
-    <w:p>
-      <w:pPr>
-        <w:pStyle w:val="ListParagraph"/>
-        <w:keepNext/>
-        <w:keepLines/>
-        <w:numPr>
-          <w:ilvl w:val="3"/>
-          <w:numId w:val="12"/>
-        </w:numPr>
-        <w:spacing w:before="40" w:after="0" w:line="360" w:lineRule="auto"/>
-        <w:contextualSpacing w:val="0"/>
-        <w:outlineLvl w:val="3"/>
-        <w:rPr>
-          <w:rFonts w:asciiTheme="majorHAnsi" w:eastAsiaTheme="majorEastAsia" w:hAnsiTheme="majorHAnsi" w:cstheme="majorBidi"/>
-          <w:i/>
-          <w:iCs/>
-          <w:vanish/>
-          <w:color w:val="2F5496" w:themeColor="accent1" w:themeShade="BF"/>
-          <w:sz w:val="24"/>
-          <w:szCs w:val="24"/>
-          <w:lang w:val="en-GB"/>
-        </w:rPr>
-      </w:pPr>
-    </w:p>
-    <w:p>
-      <w:pPr>
-        <w:keepNext/>
-        <w:keepLines/>
-        <w:spacing w:before="40" w:line="360" w:lineRule="auto"/>
-        <w:outlineLvl w:val="3"/>
-      </w:pPr>
-    </w:p>
-    <w:p>
-      <w:pPr>
-        <w:pStyle w:val="Heading1"/>
-        <w:numPr>
-          <w:ilvl w:val="0"/>
-          <w:numId w:val="11"/>
+          <w:numId w:val="3"/>
         </w:numPr>
         <w:spacing w:line="360" w:lineRule="auto"/>
         <w:jc w:val="both"/>
       </w:pPr>
-      <w:bookmarkStart w:id="1" w:name="_Toc531620743"/>
-      <w:r>
-        <w:t>Design</w:t>
+      <w:bookmarkStart w:id="1" w:name="_Toc531620752"/>
+      <w:r>
+        <w:t>Vertical Prototype</w:t>
       </w:r>
       <w:bookmarkEnd w:id="1"/>
     </w:p>
@@ -317,41 +60,26 @@
       <w:pPr>
         <w:spacing w:line="360" w:lineRule="auto"/>
         <w:ind w:firstLine="720"/>
-      </w:pPr>
-      <w:r>
-        <w:t>This section details the technical architecture chosen for this project, a diagram of it and all other design documents including Use Case and Class diagrams and an Entity Relationship Diagram.</w:t>
-      </w:r>
-    </w:p>
-    <w:p>
-      <w:pPr>
-        <w:pStyle w:val="Heading2"/>
-        <w:numPr>
-          <w:ilvl w:val="1"/>
-          <w:numId w:val="24"/>
-        </w:numPr>
-        <w:spacing w:line="360" w:lineRule="auto"/>
         <w:jc w:val="both"/>
       </w:pPr>
-      <w:bookmarkStart w:id="2" w:name="_Toc531620744"/>
-      <w:r>
-        <w:t>Technical Architectures</w:t>
-      </w:r>
-      <w:bookmarkEnd w:id="2"/>
+      <w:r>
+        <w:t>The prototyping for this project revolves around creating a vertical prototype, which shows the basic structure and functionality of both sub-sections of the project. This will then be reviewed over the December break and if found satisfactory, built upon heavily to create the final application.</w:t>
+      </w:r>
     </w:p>
     <w:p>
       <w:pPr>
         <w:pStyle w:val="Heading3"/>
         <w:numPr>
           <w:ilvl w:val="2"/>
-          <w:numId w:val="24"/>
+          <w:numId w:val="3"/>
         </w:numPr>
         <w:spacing w:line="360" w:lineRule="auto"/>
       </w:pPr>
-      <w:bookmarkStart w:id="3" w:name="_Toc531620745"/>
-      <w:r>
-        <w:t>Model View Controller</w:t>
-      </w:r>
-      <w:bookmarkEnd w:id="3"/>
+      <w:bookmarkStart w:id="2" w:name="_Toc531620753"/>
+      <w:r>
+        <w:t>Web Front-End</w:t>
+      </w:r>
+      <w:bookmarkEnd w:id="2"/>
     </w:p>
     <w:p>
       <w:pPr>
@@ -359,15 +87,7 @@
         <w:ind w:firstLine="720"/>
       </w:pPr>
       <w:r>
-        <w:t xml:space="preserve">The Model View Controller (MVC) architecture is used across a wide range of applications where there is a need to provide a User Interface through a desktop or web front-end. It is a three-tier architecture which uses the Controller, comprised of several classes such as a Command Factory class and Command, Service, and DAO classes, to pass information between the View, i.e. the front end, and the Model, i.e. the </w:t>
-      </w:r>
-      <w:proofErr w:type="gramStart"/>
-      <w:r>
-        <w:t>backend.[</w:t>
-      </w:r>
-      <w:proofErr w:type="gramEnd"/>
-      <w:r>
-        <w:t>44]</w:t>
+        <w:t>For this section of the vertical prototype, the goal was to have a working web-app that could connect to the Twitter API and retrieve data from it, in this case the twenty most recent tweets from the account linked to the username chosen by the web-app user.</w:t>
       </w:r>
     </w:p>
     <w:p>
@@ -376,7 +96,7 @@
         <w:ind w:firstLine="720"/>
       </w:pPr>
       <w:r>
-        <w:t>This ensures the separation of roles between the different sections of code in a project. This makes it easier to divide up the work in a project as team members can focus on specific sections without worrying too much about the other parts enabling better development and testing.</w:t>
+        <w:t>Below are two screenshots of the working web page which asks for the user to input a Twitter username then retrieves and outputs the data received back from the Twitter API to screen.</w:t>
       </w:r>
     </w:p>
     <w:p>
@@ -388,230 +108,11 @@
         <w:rPr>
           <w:noProof/>
         </w:rPr>
-        <w:lastRenderedPageBreak/>
         <w:drawing>
-          <wp:inline distT="0" distB="0" distL="0" distR="0" wp14:anchorId="274DA112" wp14:editId="6828F273">
-            <wp:extent cx="3827278" cy="2304178"/>
-            <wp:effectExtent l="0" t="0" r="1905" b="1270"/>
-            <wp:docPr id="22" name="Picture 22"/>
-            <wp:cNvGraphicFramePr>
-              <a:graphicFrameLocks xmlns:a="http://schemas.openxmlformats.org/drawingml/2006/main" noChangeAspect="1"/>
-            </wp:cNvGraphicFramePr>
-            <a:graphic xmlns:a="http://schemas.openxmlformats.org/drawingml/2006/main">
-              <a:graphicData uri="http://schemas.openxmlformats.org/drawingml/2006/picture">
-                <pic:pic xmlns:pic="http://schemas.openxmlformats.org/drawingml/2006/picture">
-                  <pic:nvPicPr>
-                    <pic:cNvPr id="1" name=""/>
-                    <pic:cNvPicPr/>
-                  </pic:nvPicPr>
-                  <pic:blipFill>
-                    <a:blip r:embed="rId5"/>
-                    <a:stretch>
-                      <a:fillRect/>
-                    </a:stretch>
-                  </pic:blipFill>
-                  <pic:spPr>
-                    <a:xfrm>
-                      <a:off x="0" y="0"/>
-                      <a:ext cx="3833848" cy="2308134"/>
-                    </a:xfrm>
-                    <a:prstGeom prst="rect">
-                      <a:avLst/>
-                    </a:prstGeom>
-                  </pic:spPr>
-                </pic:pic>
-              </a:graphicData>
-            </a:graphic>
-          </wp:inline>
-        </w:drawing>
-      </w:r>
-    </w:p>
-    <w:p>
-      <w:pPr>
-        <w:pStyle w:val="Caption"/>
-        <w:jc w:val="center"/>
-      </w:pPr>
-      <w:bookmarkStart w:id="4" w:name="_Toc531620776"/>
-      <w:r>
-        <w:t xml:space="preserve">Figure </w:t>
-      </w:r>
-      <w:r>
-        <w:fldChar w:fldCharType="begin"/>
-      </w:r>
-      <w:r>
-        <w:instrText xml:space="preserve"> SEQ Figure \* ARABIC </w:instrText>
-      </w:r>
-      <w:r>
-        <w:fldChar w:fldCharType="separate"/>
-      </w:r>
-      <w:r>
-        <w:rPr>
-          <w:noProof/>
-        </w:rPr>
-        <w:t>12</w:t>
-      </w:r>
-      <w:r>
-        <w:fldChar w:fldCharType="end"/>
-      </w:r>
-      <w:r>
-        <w:t xml:space="preserve"> Model View Controller</w:t>
-      </w:r>
-      <w:bookmarkEnd w:id="4"/>
-    </w:p>
-    <w:p>
-      <w:pPr>
-        <w:pStyle w:val="Heading3"/>
-        <w:numPr>
-          <w:ilvl w:val="2"/>
-          <w:numId w:val="24"/>
-        </w:numPr>
-        <w:spacing w:line="360" w:lineRule="auto"/>
-      </w:pPr>
-      <w:bookmarkStart w:id="5" w:name="_Toc531620746"/>
-      <w:r>
-        <w:t>Model View Template</w:t>
-      </w:r>
-      <w:bookmarkEnd w:id="5"/>
-    </w:p>
-    <w:p>
-      <w:pPr>
-        <w:spacing w:line="360" w:lineRule="auto"/>
-        <w:ind w:firstLine="720"/>
-      </w:pPr>
-      <w:r>
-        <w:t xml:space="preserve">For this project I have chosen to use the Django framework which uses its own modified version of the MVC called the Model View Template (MVT). In this adaption Django takes care of the Controller role and replaces it with the Template section, which takes the role of the presentation layer by containing all the HTML, CSS and Forms files while the View section deals with all business logic and handles all requests from and responses to the User. The Model section stays the same and deals with everything to do with the </w:t>
-      </w:r>
-      <w:proofErr w:type="gramStart"/>
-      <w:r>
-        <w:t>database.[</w:t>
-      </w:r>
-      <w:proofErr w:type="gramEnd"/>
-      <w:r>
-        <w:t>45]</w:t>
-      </w:r>
-    </w:p>
-    <w:p>
-      <w:pPr>
-        <w:spacing w:line="360" w:lineRule="auto"/>
-        <w:jc w:val="center"/>
-      </w:pPr>
-      <w:r>
-        <w:rPr>
-          <w:noProof/>
-        </w:rPr>
-        <w:drawing>
-          <wp:inline distT="0" distB="0" distL="0" distR="0" wp14:anchorId="05EA077D" wp14:editId="7E2DF47D">
-            <wp:extent cx="3957749" cy="2341204"/>
-            <wp:effectExtent l="0" t="0" r="5080" b="2540"/>
-            <wp:docPr id="21" name="Picture 21"/>
-            <wp:cNvGraphicFramePr>
-              <a:graphicFrameLocks xmlns:a="http://schemas.openxmlformats.org/drawingml/2006/main" noChangeAspect="1"/>
-            </wp:cNvGraphicFramePr>
-            <a:graphic xmlns:a="http://schemas.openxmlformats.org/drawingml/2006/main">
-              <a:graphicData uri="http://schemas.openxmlformats.org/drawingml/2006/picture">
-                <pic:pic xmlns:pic="http://schemas.openxmlformats.org/drawingml/2006/picture">
-                  <pic:nvPicPr>
-                    <pic:cNvPr id="1" name=""/>
-                    <pic:cNvPicPr/>
-                  </pic:nvPicPr>
-                  <pic:blipFill>
-                    <a:blip r:embed="rId6"/>
-                    <a:stretch>
-                      <a:fillRect/>
-                    </a:stretch>
-                  </pic:blipFill>
-                  <pic:spPr>
-                    <a:xfrm>
-                      <a:off x="0" y="0"/>
-                      <a:ext cx="3969019" cy="2347871"/>
-                    </a:xfrm>
-                    <a:prstGeom prst="rect">
-                      <a:avLst/>
-                    </a:prstGeom>
-                  </pic:spPr>
-                </pic:pic>
-              </a:graphicData>
-            </a:graphic>
-          </wp:inline>
-        </w:drawing>
-      </w:r>
-    </w:p>
-    <w:p>
-      <w:pPr>
-        <w:pStyle w:val="Caption"/>
-        <w:jc w:val="center"/>
-      </w:pPr>
-      <w:bookmarkStart w:id="6" w:name="_Toc531620777"/>
-      <w:r>
-        <w:t xml:space="preserve">Figure </w:t>
-      </w:r>
-      <w:r>
-        <w:fldChar w:fldCharType="begin"/>
-      </w:r>
-      <w:r>
-        <w:instrText xml:space="preserve"> SEQ Figure \* ARABIC </w:instrText>
-      </w:r>
-      <w:r>
-        <w:fldChar w:fldCharType="separate"/>
-      </w:r>
-      <w:r>
-        <w:rPr>
-          <w:noProof/>
-        </w:rPr>
-        <w:t>13</w:t>
-      </w:r>
-      <w:r>
-        <w:fldChar w:fldCharType="end"/>
-      </w:r>
-      <w:r>
-        <w:t xml:space="preserve"> Model View Template</w:t>
-      </w:r>
-      <w:bookmarkEnd w:id="6"/>
-    </w:p>
-    <w:p>
-      <w:pPr>
-        <w:pStyle w:val="Heading2"/>
-        <w:numPr>
-          <w:ilvl w:val="1"/>
-          <w:numId w:val="24"/>
-        </w:numPr>
-        <w:spacing w:line="360" w:lineRule="auto"/>
-        <w:jc w:val="both"/>
-      </w:pPr>
-      <w:bookmarkStart w:id="7" w:name="_Toc531620747"/>
-      <w:r>
-        <w:t>Technical Architecture Diagram</w:t>
-      </w:r>
-      <w:bookmarkEnd w:id="7"/>
-    </w:p>
-    <w:p>
-      <w:pPr>
-        <w:spacing w:line="360" w:lineRule="auto"/>
-        <w:ind w:firstLine="720"/>
-        <w:jc w:val="both"/>
-      </w:pPr>
-      <w:r>
-        <w:t xml:space="preserve">As this is a web-based data mining application I have adapted the MVT architecture to suit this project by adding another layer between View and Model, </w:t>
-      </w:r>
-      <w:r>
-        <w:lastRenderedPageBreak/>
-        <w:t>called Mining, to consider the data mining and machine learning aspects of this project. This layer deals with everything from data pre-processing to the creation and evaluation of the machine-learning models to analysis of new data passed to it.</w:t>
-      </w:r>
-    </w:p>
-    <w:p>
-      <w:pPr>
-        <w:spacing w:line="360" w:lineRule="auto"/>
-        <w:jc w:val="center"/>
-      </w:pPr>
-      <w:r>
-        <w:rPr>
-          <w:noProof/>
-        </w:rPr>
-        <w:drawing>
-          <wp:inline distT="0" distB="0" distL="0" distR="0" wp14:anchorId="44095473" wp14:editId="34F98F21">
-            <wp:extent cx="5204159" cy="2509284"/>
-            <wp:effectExtent l="0" t="0" r="0" b="5715"/>
-            <wp:docPr id="23" name="Picture 23"/>
+          <wp:inline distT="0" distB="0" distL="0" distR="0" wp14:anchorId="24B69D61" wp14:editId="0CC05334">
+            <wp:extent cx="4117894" cy="1295400"/>
+            <wp:effectExtent l="0" t="0" r="0" b="0"/>
+            <wp:docPr id="12" name="Picture 12"/>
             <wp:cNvGraphicFramePr>
               <a:graphicFrameLocks xmlns:a="http://schemas.openxmlformats.org/drawingml/2006/main" noChangeAspect="1"/>
             </wp:cNvGraphicFramePr>
@@ -631,7 +132,7 @@
                   <pic:spPr>
                     <a:xfrm>
                       <a:off x="0" y="0"/>
-                      <a:ext cx="5237026" cy="2525132"/>
+                      <a:ext cx="4126341" cy="1298057"/>
                     </a:xfrm>
                     <a:prstGeom prst="rect">
                       <a:avLst/>
@@ -649,7 +150,7 @@
         <w:pStyle w:val="Caption"/>
         <w:jc w:val="center"/>
       </w:pPr>
-      <w:bookmarkStart w:id="8" w:name="_Toc531620778"/>
+      <w:bookmarkStart w:id="3" w:name="_Toc531620781"/>
       <w:r>
         <w:t xml:space="preserve">Figure </w:t>
       </w:r>
@@ -666,68 +167,31 @@
         <w:rPr>
           <w:noProof/>
         </w:rPr>
-        <w:t>14</w:t>
+        <w:t>17</w:t>
       </w:r>
       <w:r>
         <w:fldChar w:fldCharType="end"/>
       </w:r>
       <w:r>
-        <w:t xml:space="preserve"> Application Technical Architecture</w:t>
-      </w:r>
-      <w:bookmarkEnd w:id="8"/>
-    </w:p>
-    <w:p>
-      <w:pPr>
-        <w:pStyle w:val="Heading2"/>
-        <w:numPr>
-          <w:ilvl w:val="1"/>
-          <w:numId w:val="24"/>
-        </w:numPr>
+        <w:t xml:space="preserve"> Web Front End</w:t>
+      </w:r>
+      <w:bookmarkEnd w:id="3"/>
+    </w:p>
+    <w:p>
+      <w:pPr>
         <w:spacing w:line="360" w:lineRule="auto"/>
-        <w:jc w:val="both"/>
-      </w:pPr>
-      <w:bookmarkStart w:id="9" w:name="_Toc531620748"/>
-      <w:r>
-        <w:t>Other Design Documents</w:t>
-      </w:r>
-      <w:bookmarkEnd w:id="9"/>
-    </w:p>
-    <w:p>
-      <w:pPr>
-        <w:pStyle w:val="Heading3"/>
-        <w:numPr>
-          <w:ilvl w:val="2"/>
-          <w:numId w:val="24"/>
-        </w:numPr>
-      </w:pPr>
-      <w:bookmarkStart w:id="10" w:name="_Toc531620749"/>
-      <w:r>
-        <w:t>Use Case Diagram</w:t>
-      </w:r>
-      <w:bookmarkEnd w:id="10"/>
-    </w:p>
-    <w:p>
-      <w:pPr>
-        <w:spacing w:line="360" w:lineRule="auto"/>
-        <w:ind w:firstLine="720"/>
-      </w:pPr>
-      <w:r>
-        <w:t>The use case below details how a user will interact with the system. The user can enter in their own Twitter username or any other one they wish, be it a celebrity’s, one of their friends or any other account they know off. They will then be able to view the results about how likely that account is a bot and be able to either share those results on social media or download them into a file.</w:t>
-      </w:r>
-    </w:p>
-    <w:p>
-      <w:pPr>
         <w:jc w:val="center"/>
       </w:pPr>
       <w:r>
         <w:rPr>
           <w:noProof/>
         </w:rPr>
+        <w:lastRenderedPageBreak/>
         <w:drawing>
-          <wp:inline distT="0" distB="0" distL="0" distR="0" wp14:anchorId="64F4A62D" wp14:editId="1897E73D">
-            <wp:extent cx="4867275" cy="2143125"/>
-            <wp:effectExtent l="0" t="0" r="9525" b="9525"/>
-            <wp:docPr id="18" name="Picture 18"/>
+          <wp:inline distT="0" distB="0" distL="0" distR="0" wp14:anchorId="4944B7E0" wp14:editId="6C4ED8E0">
+            <wp:extent cx="4021908" cy="1914525"/>
+            <wp:effectExtent l="0" t="0" r="0" b="0"/>
+            <wp:docPr id="15" name="Picture 15"/>
             <wp:cNvGraphicFramePr>
               <a:graphicFrameLocks xmlns:a="http://schemas.openxmlformats.org/drawingml/2006/main" noChangeAspect="1"/>
             </wp:cNvGraphicFramePr>
@@ -747,7 +211,7 @@
                   <pic:spPr>
                     <a:xfrm>
                       <a:off x="0" y="0"/>
-                      <a:ext cx="4867275" cy="2143125"/>
+                      <a:ext cx="4053080" cy="1929363"/>
                     </a:xfrm>
                     <a:prstGeom prst="rect">
                       <a:avLst/>
@@ -765,7 +229,7 @@
         <w:pStyle w:val="Caption"/>
         <w:jc w:val="center"/>
       </w:pPr>
-      <w:bookmarkStart w:id="11" w:name="_Toc531620779"/>
+      <w:bookmarkStart w:id="4" w:name="_Toc531620782"/>
       <w:r>
         <w:t xml:space="preserve">Figure </w:t>
       </w:r>
@@ -782,34 +246,51 @@
         <w:rPr>
           <w:noProof/>
         </w:rPr>
-        <w:t>15</w:t>
+        <w:t>18</w:t>
       </w:r>
       <w:r>
         <w:fldChar w:fldCharType="end"/>
       </w:r>
       <w:r>
-        <w:t xml:space="preserve"> User Use Case Diagram</w:t>
-      </w:r>
-      <w:bookmarkEnd w:id="11"/>
-      <w:r>
         <w:t xml:space="preserve"> </w:t>
       </w:r>
+      <w:r>
+        <w:t>Web Front End</w:t>
+      </w:r>
+      <w:r>
+        <w:t xml:space="preserve"> with returned t</w:t>
+      </w:r>
+      <w:r>
+        <w:t>weets</w:t>
+      </w:r>
+      <w:bookmarkEnd w:id="4"/>
     </w:p>
     <w:p>
       <w:pPr>
         <w:pStyle w:val="Heading3"/>
         <w:numPr>
           <w:ilvl w:val="2"/>
-          <w:numId w:val="24"/>
+          <w:numId w:val="3"/>
         </w:numPr>
         <w:spacing w:line="360" w:lineRule="auto"/>
       </w:pPr>
-      <w:bookmarkStart w:id="12" w:name="_Toc531620750"/>
-      <w:r>
-        <w:lastRenderedPageBreak/>
-        <w:t>Entity Relationship Diagram</w:t>
-      </w:r>
-      <w:bookmarkEnd w:id="12"/>
+      <w:bookmarkStart w:id="5" w:name="_Toc531620754"/>
+      <w:r>
+        <w:t>Basic Machine-Learning Model</w:t>
+      </w:r>
+      <w:bookmarkEnd w:id="5"/>
+    </w:p>
+    <w:p>
+      <w:pPr>
+        <w:spacing w:line="360" w:lineRule="auto"/>
+      </w:pPr>
+      <w:r>
+        <w:t xml:space="preserve">  </w:t>
+      </w:r>
+      <w:r>
+        <w:tab/>
+        <w:t xml:space="preserve">For this section of the vertical prototype, the goal was to have a basic machine-learning model that uses data from the acquired datasets and using k-fold cross validation, uses the entirety of the selected data as training and testing sets, outputting, to console, the average accuracy result across the partitions, repeated five times. </w:t>
+      </w:r>
     </w:p>
     <w:p>
       <w:pPr>
@@ -817,7 +298,22 @@
         <w:ind w:firstLine="720"/>
       </w:pPr>
       <w:r>
-        <w:t>This diagram is subject to change due to trying to achieve a more accurate result in further iterations of the development cycle.</w:t>
+        <w:t>Seven features were chosen for this initial model and will be re-evaluated and changed further into development: Whether the account has the default profile picture, has a screen name, has a description, has less than 30 friends, has more than 1000 friends, has never tweeted,</w:t>
+      </w:r>
+      <w:r>
+        <w:t xml:space="preserve"> </w:t>
+      </w:r>
+      <w:r>
+        <w:t>the account is geo located and the ratio of friends to followers is 3:1.</w:t>
+      </w:r>
+    </w:p>
+    <w:p>
+      <w:pPr>
+        <w:spacing w:line="360" w:lineRule="auto"/>
+        <w:ind w:firstLine="720"/>
+      </w:pPr>
+      <w:r>
+        <w:t>A Naïve Bayes classifier with Bernoulli distribution was chosen for this as it a good classifier to start with any data mining project and the inputs are of a binary format, 0 and 1’s with 2000 accounts chosen, 1000 random genuine accounts and 1000 random traditional bot accounts. Below is the output from this completed section the accuracy sitting at around 60% depending on which accounts are selected at the start.</w:t>
       </w:r>
     </w:p>
     <w:p>
@@ -830,10 +326,10 @@
           <w:noProof/>
         </w:rPr>
         <w:drawing>
-          <wp:inline distT="0" distB="0" distL="0" distR="0" wp14:anchorId="168ECF4D" wp14:editId="7FB38307">
-            <wp:extent cx="5364776" cy="2276475"/>
-            <wp:effectExtent l="0" t="0" r="7620" b="0"/>
-            <wp:docPr id="42" name="Picture 42"/>
+          <wp:inline distT="0" distB="0" distL="0" distR="0" wp14:anchorId="27E2F4AD" wp14:editId="48D14885">
+            <wp:extent cx="2438400" cy="1373654"/>
+            <wp:effectExtent l="0" t="0" r="0" b="0"/>
+            <wp:docPr id="3" name="Picture 3"/>
             <wp:cNvGraphicFramePr>
               <a:graphicFrameLocks xmlns:a="http://schemas.openxmlformats.org/drawingml/2006/main" noChangeAspect="1"/>
             </wp:cNvGraphicFramePr>
@@ -853,7 +349,7 @@
                   <pic:spPr>
                     <a:xfrm>
                       <a:off x="0" y="0"/>
-                      <a:ext cx="5378460" cy="2282282"/>
+                      <a:ext cx="2455029" cy="1383022"/>
                     </a:xfrm>
                     <a:prstGeom prst="rect">
                       <a:avLst/>
@@ -871,8 +367,9 @@
         <w:pStyle w:val="Caption"/>
         <w:jc w:val="center"/>
       </w:pPr>
-      <w:bookmarkStart w:id="13" w:name="_Toc531620780"/>
-      <w:r>
+      <w:bookmarkStart w:id="6" w:name="_Toc531620783"/>
+      <w:r>
+        <w:lastRenderedPageBreak/>
         <w:t xml:space="preserve">Figure </w:t>
       </w:r>
       <w:r>
@@ -888,42 +385,15 @@
         <w:rPr>
           <w:noProof/>
         </w:rPr>
-        <w:t>16</w:t>
+        <w:t>19</w:t>
       </w:r>
       <w:r>
         <w:fldChar w:fldCharType="end"/>
       </w:r>
       <w:r>
-        <w:t xml:space="preserve"> Entity Relationship Diagram</w:t>
-      </w:r>
-      <w:bookmarkEnd w:id="13"/>
-    </w:p>
-    <w:p/>
-    <w:p>
-      <w:pPr>
-        <w:pStyle w:val="Heading1"/>
-        <w:numPr>
-          <w:ilvl w:val="0"/>
-          <w:numId w:val="3"/>
-        </w:numPr>
-        <w:spacing w:line="360" w:lineRule="auto"/>
-        <w:jc w:val="both"/>
-      </w:pPr>
-      <w:bookmarkStart w:id="14" w:name="_Toc531620751"/>
-      <w:r>
-        <w:t>Prototyping and Development</w:t>
-      </w:r>
-      <w:bookmarkEnd w:id="14"/>
-    </w:p>
-    <w:p>
-      <w:pPr>
-        <w:spacing w:line="360" w:lineRule="auto"/>
-        <w:ind w:firstLine="720"/>
-        <w:jc w:val="both"/>
-      </w:pPr>
-      <w:r>
-        <w:t>This section explains what prototyping and development has been completed to date, giving details on building the web front-end and the creation of a basic machine-learning model.</w:t>
-      </w:r>
+        <w:t xml:space="preserve"> Results of Model being run</w:t>
+      </w:r>
+      <w:bookmarkEnd w:id="6"/>
     </w:p>
     <w:p>
       <w:pPr>
@@ -935,20 +405,27 @@
         <w:spacing w:line="360" w:lineRule="auto"/>
         <w:jc w:val="both"/>
       </w:pPr>
-      <w:bookmarkStart w:id="15" w:name="_Toc531620752"/>
-      <w:r>
-        <w:t>Vertical Prototype</w:t>
-      </w:r>
-      <w:bookmarkEnd w:id="15"/>
+      <w:bookmarkStart w:id="7" w:name="_Toc531620755"/>
+      <w:r>
+        <w:t>Development</w:t>
+      </w:r>
+      <w:bookmarkEnd w:id="7"/>
     </w:p>
     <w:p>
       <w:pPr>
         <w:spacing w:line="360" w:lineRule="auto"/>
         <w:ind w:firstLine="720"/>
-        <w:jc w:val="both"/>
-      </w:pPr>
-      <w:r>
-        <w:t>The prototyping for this project revolves around creating a vertical prototype, which shows the basic structure and functionality of both sub-sections of the project. This will then be reviewed over the December break and if found satisfactory, built upon heavily to create the final application.</w:t>
+      </w:pPr>
+      <w:r>
+        <w:t xml:space="preserve">This section deals with all the development done to date in the creation of the vertical prototype using the Django framework and various python libraries such as Tweepy and </w:t>
+      </w:r>
+      <w:proofErr w:type="spellStart"/>
+      <w:r>
+        <w:t>Scikit</w:t>
+      </w:r>
+      <w:proofErr w:type="spellEnd"/>
+      <w:r>
+        <w:t>-learn.</w:t>
       </w:r>
     </w:p>
     <w:p>
@@ -960,11 +437,11 @@
         </w:numPr>
         <w:spacing w:line="360" w:lineRule="auto"/>
       </w:pPr>
-      <w:bookmarkStart w:id="16" w:name="_Toc531620753"/>
+      <w:bookmarkStart w:id="8" w:name="_Toc531620756"/>
       <w:r>
         <w:t>Web Front-End</w:t>
       </w:r>
-      <w:bookmarkEnd w:id="16"/>
+      <w:bookmarkEnd w:id="8"/>
     </w:p>
     <w:p>
       <w:pPr>
@@ -972,7 +449,7 @@
         <w:ind w:firstLine="720"/>
       </w:pPr>
       <w:r>
-        <w:t>For this section of the vertical prototype, the goal was to have a working web-app that could connect to the Twitter API and retrieve data from it, in this case the twenty most recent tweets from the account linked to the username chosen by the web-app user.</w:t>
+        <w:t>There were several steps to creating the web front-end shown above in the previous section and each will be explained with code snippets where needed.</w:t>
       </w:r>
     </w:p>
     <w:p>
@@ -981,8 +458,29 @@
         <w:ind w:firstLine="720"/>
       </w:pPr>
       <w:r>
-        <w:lastRenderedPageBreak/>
-        <w:t>Below are two screenshots of the working web page which asks for the user to input a Twitter username then retrieves and outputs the data received back from the Twitter API to screen.</w:t>
+        <w:t xml:space="preserve">A new Django project was created within PyCharm Professional, allowing a lot of the tedious groundwork for a web application to be taken care. This meant a bare-bones skeleton app was ready for use and to be built upon. </w:t>
+      </w:r>
+    </w:p>
+    <w:p>
+      <w:pPr>
+        <w:spacing w:line="360" w:lineRule="auto"/>
+        <w:ind w:firstLine="720"/>
+      </w:pPr>
+      <w:r>
+        <w:t xml:space="preserve">Next a Twitter developer account was created using my own Twitter account and a Twitter app created, noting its Consumer Key and Secret Key. An Access Token and Access Token Secret were created and noted next. These were outputted to a json file: </w:t>
+      </w:r>
+      <w:proofErr w:type="spellStart"/>
+      <w:r>
+        <w:t>twitter_</w:t>
+      </w:r>
+      <w:proofErr w:type="gramStart"/>
+      <w:r>
+        <w:t>credentials.json</w:t>
+      </w:r>
+      <w:proofErr w:type="spellEnd"/>
+      <w:proofErr w:type="gramEnd"/>
+      <w:r>
+        <w:t>, using twitter_credentials.py, for use later.</w:t>
       </w:r>
     </w:p>
     <w:p>
@@ -995,10 +493,10 @@
           <w:noProof/>
         </w:rPr>
         <w:drawing>
-          <wp:inline distT="0" distB="0" distL="0" distR="0" wp14:anchorId="24B69D61" wp14:editId="0CC05334">
-            <wp:extent cx="4117894" cy="1295400"/>
-            <wp:effectExtent l="0" t="0" r="0" b="0"/>
-            <wp:docPr id="12" name="Picture 12"/>
+          <wp:inline distT="0" distB="0" distL="0" distR="0" wp14:anchorId="1FD7EE96" wp14:editId="39E8A2EB">
+            <wp:extent cx="3800475" cy="1349397"/>
+            <wp:effectExtent l="0" t="0" r="0" b="3175"/>
+            <wp:docPr id="20" name="Picture 20"/>
             <wp:cNvGraphicFramePr>
               <a:graphicFrameLocks xmlns:a="http://schemas.openxmlformats.org/drawingml/2006/main" noChangeAspect="1"/>
             </wp:cNvGraphicFramePr>
@@ -1018,7 +516,7 @@
                   <pic:spPr>
                     <a:xfrm>
                       <a:off x="0" y="0"/>
-                      <a:ext cx="4126341" cy="1298057"/>
+                      <a:ext cx="3819554" cy="1356171"/>
                     </a:xfrm>
                     <a:prstGeom prst="rect">
                       <a:avLst/>
@@ -1035,48 +533,105 @@
       <w:pPr>
         <w:pStyle w:val="Caption"/>
         <w:jc w:val="center"/>
-      </w:pPr>
-      <w:bookmarkStart w:id="17" w:name="_Toc531620781"/>
-      <w:r>
+        <w:rPr>
+          <w:sz w:val="14"/>
+        </w:rPr>
+      </w:pPr>
+      <w:bookmarkStart w:id="9" w:name="_Toc531620784"/>
+      <w:r>
+        <w:rPr>
+          <w:sz w:val="14"/>
+        </w:rPr>
         <w:t xml:space="preserve">Figure </w:t>
       </w:r>
       <w:r>
+        <w:rPr>
+          <w:sz w:val="14"/>
+        </w:rPr>
         <w:fldChar w:fldCharType="begin"/>
       </w:r>
       <w:r>
+        <w:rPr>
+          <w:sz w:val="14"/>
+        </w:rPr>
         <w:instrText xml:space="preserve"> SEQ Figure \* ARABIC </w:instrText>
       </w:r>
       <w:r>
+        <w:rPr>
+          <w:sz w:val="14"/>
+        </w:rPr>
         <w:fldChar w:fldCharType="separate"/>
       </w:r>
       <w:r>
         <w:rPr>
           <w:noProof/>
-        </w:rPr>
-        <w:t>17</w:t>
-      </w:r>
-      <w:r>
+          <w:sz w:val="14"/>
+        </w:rPr>
+        <w:t>20</w:t>
+      </w:r>
+      <w:r>
+        <w:rPr>
+          <w:sz w:val="14"/>
+        </w:rPr>
         <w:fldChar w:fldCharType="end"/>
       </w:r>
       <w:r>
-        <w:t xml:space="preserve"> Web Front End</w:t>
-      </w:r>
-      <w:bookmarkEnd w:id="17"/>
+        <w:rPr>
+          <w:sz w:val="14"/>
+        </w:rPr>
+        <w:t xml:space="preserve"> </w:t>
+      </w:r>
+      <w:r>
+        <w:t>Saving Twitter credentials to file</w:t>
+      </w:r>
+      <w:bookmarkEnd w:id="9"/>
+    </w:p>
+    <w:p>
+      <w:pPr>
+        <w:spacing w:line="360" w:lineRule="auto"/>
+        <w:ind w:firstLine="720"/>
+      </w:pPr>
+      <w:r>
+        <w:t>Next are all changes made to the Django skeleton code:</w:t>
+      </w:r>
+    </w:p>
+    <w:p>
+      <w:pPr>
+        <w:pStyle w:val="ListParagraph"/>
+        <w:numPr>
+          <w:ilvl w:val="0"/>
+          <w:numId w:val="29"/>
+        </w:numPr>
+        <w:spacing w:line="360" w:lineRule="auto"/>
+        <w:rPr>
+          <w:sz w:val="24"/>
+        </w:rPr>
+      </w:pPr>
+      <w:r>
+        <w:rPr>
+          <w:sz w:val="24"/>
+        </w:rPr>
+        <w:t>Creating a basic form called UsernameForm, in forms.py, to take in user input.</w:t>
+      </w:r>
     </w:p>
     <w:p>
       <w:pPr>
         <w:spacing w:line="360" w:lineRule="auto"/>
         <w:jc w:val="center"/>
+        <w:rPr>
+          <w:sz w:val="28"/>
+        </w:rPr>
       </w:pPr>
       <w:r>
         <w:rPr>
           <w:noProof/>
+          <w:sz w:val="28"/>
         </w:rPr>
         <w:drawing>
-          <wp:inline distT="0" distB="0" distL="0" distR="0" wp14:anchorId="4944B7E0" wp14:editId="6C4ED8E0">
-            <wp:extent cx="4021908" cy="1914525"/>
+          <wp:inline distT="0" distB="0" distL="0" distR="0" wp14:anchorId="2CBEF494" wp14:editId="34B99820">
+            <wp:extent cx="4124325" cy="325474"/>
             <wp:effectExtent l="0" t="0" r="0" b="0"/>
-            <wp:docPr id="15" name="Picture 15"/>
+            <wp:docPr id="17" name="Picture 17"/>
             <wp:cNvGraphicFramePr>
               <a:graphicFrameLocks xmlns:a="http://schemas.openxmlformats.org/drawingml/2006/main" noChangeAspect="1"/>
             </wp:cNvGraphicFramePr>
@@ -1096,7 +651,7 @@
                   <pic:spPr>
                     <a:xfrm>
                       <a:off x="0" y="0"/>
-                      <a:ext cx="4053080" cy="1929363"/>
+                      <a:ext cx="4391102" cy="346527"/>
                     </a:xfrm>
                     <a:prstGeom prst="rect">
                       <a:avLst/>
@@ -1113,8 +668,11 @@
       <w:pPr>
         <w:pStyle w:val="Caption"/>
         <w:jc w:val="center"/>
-      </w:pPr>
-      <w:bookmarkStart w:id="18" w:name="_Toc531620782"/>
+        <w:rPr>
+          <w:sz w:val="28"/>
+        </w:rPr>
+      </w:pPr>
+      <w:bookmarkStart w:id="10" w:name="_Toc531620785"/>
       <w:r>
         <w:t xml:space="preserve">Figure </w:t>
       </w:r>
@@ -1131,94 +689,66 @@
         <w:rPr>
           <w:noProof/>
         </w:rPr>
-        <w:t>18</w:t>
+        <w:t>21</w:t>
       </w:r>
       <w:r>
         <w:fldChar w:fldCharType="end"/>
       </w:r>
       <w:r>
-        <w:t xml:space="preserve"> </w:t>
-      </w:r>
-      <w:r>
-        <w:t>Web Front End</w:t>
-      </w:r>
-      <w:r>
-        <w:t xml:space="preserve"> with returned t</w:t>
-      </w:r>
-      <w:r>
-        <w:t>weets</w:t>
-      </w:r>
-      <w:bookmarkEnd w:id="18"/>
-    </w:p>
-    <w:p>
-      <w:pPr>
-        <w:pStyle w:val="Heading3"/>
+        <w:t xml:space="preserve"> Basic form</w:t>
+      </w:r>
+      <w:bookmarkEnd w:id="10"/>
+    </w:p>
+    <w:p>
+      <w:pPr>
+        <w:pStyle w:val="ListParagraph"/>
         <w:numPr>
-          <w:ilvl w:val="2"/>
-          <w:numId w:val="3"/>
+          <w:ilvl w:val="0"/>
+          <w:numId w:val="29"/>
         </w:numPr>
         <w:spacing w:line="360" w:lineRule="auto"/>
-      </w:pPr>
-      <w:bookmarkStart w:id="19" w:name="_Toc531620754"/>
-      <w:r>
-        <w:t>Basic Machine-Learning Model</w:t>
-      </w:r>
-      <w:bookmarkEnd w:id="19"/>
-    </w:p>
-    <w:p>
-      <w:pPr>
-        <w:spacing w:line="360" w:lineRule="auto"/>
-      </w:pPr>
-      <w:r>
-        <w:t xml:space="preserve">  </w:t>
-      </w:r>
-      <w:r>
-        <w:tab/>
-        <w:t xml:space="preserve">For this section of the vertical prototype, the goal was to have a basic machine-learning model that uses data from the acquired datasets and using k-fold cross validation, uses the entirety of the selected data as training and testing sets, outputting, to console, the average accuracy result across the partitions, repeated five times. </w:t>
-      </w:r>
-    </w:p>
-    <w:p>
-      <w:pPr>
-        <w:spacing w:line="360" w:lineRule="auto"/>
-        <w:ind w:firstLine="720"/>
-      </w:pPr>
-      <w:r>
-        <w:t>Seven features were chosen for this initial model and will be re-evaluated and changed further into development: Whether the account has the default profile picture, has a screen name, has a description, has less than 30 friends, has more than 1000 friends, has never tweeted,</w:t>
-      </w:r>
-      <w:r>
-        <w:t xml:space="preserve"> </w:t>
-      </w:r>
-      <w:r>
-        <w:t>the account is geo located and the ratio of friends to followers is 3:1.</w:t>
-      </w:r>
-    </w:p>
-    <w:p>
-      <w:pPr>
-        <w:spacing w:line="360" w:lineRule="auto"/>
-        <w:ind w:firstLine="720"/>
-      </w:pPr>
-      <w:r>
-        <w:t xml:space="preserve">A Naïve Bayes classifier with Bernoulli distribution was chosen for this as it a good classifier to start with any data mining project and the inputs are of a binary format, 0 and 1’s with 2000 accounts chosen, 1000 random genuine accounts and </w:t>
-      </w:r>
-      <w:r>
-        <w:lastRenderedPageBreak/>
-        <w:t>1000 random traditional bot accounts. Below is the output from this completed section the accuracy sitting at around 60% depending on which accounts are selected at the start.</w:t>
+        <w:rPr>
+          <w:sz w:val="24"/>
+        </w:rPr>
+      </w:pPr>
+      <w:r>
+        <w:rPr>
+          <w:sz w:val="24"/>
+        </w:rPr>
+        <w:t xml:space="preserve">This form was added to views.py within the index method. If the request method was POST, the </w:t>
+      </w:r>
+      <w:r>
+        <w:rPr>
+          <w:sz w:val="24"/>
+        </w:rPr>
+        <w:t xml:space="preserve">existing </w:t>
+      </w:r>
+      <w:r>
+        <w:rPr>
+          <w:sz w:val="24"/>
+        </w:rPr>
+        <w:t>form instance was read in and the user input read into username for use later otherwise a new form instance was created.</w:t>
       </w:r>
     </w:p>
     <w:p>
       <w:pPr>
         <w:spacing w:line="360" w:lineRule="auto"/>
         <w:jc w:val="center"/>
+        <w:rPr>
+          <w:sz w:val="28"/>
+        </w:rPr>
       </w:pPr>
       <w:r>
         <w:rPr>
           <w:noProof/>
-        </w:rPr>
+          <w:sz w:val="28"/>
+        </w:rPr>
+        <w:lastRenderedPageBreak/>
         <w:drawing>
-          <wp:inline distT="0" distB="0" distL="0" distR="0" wp14:anchorId="27E2F4AD" wp14:editId="48D14885">
-            <wp:extent cx="2438400" cy="1373654"/>
-            <wp:effectExtent l="0" t="0" r="0" b="0"/>
-            <wp:docPr id="3" name="Picture 3"/>
+          <wp:inline distT="0" distB="0" distL="0" distR="0" wp14:anchorId="4F0DCC9B" wp14:editId="5F6F2D00">
+            <wp:extent cx="2324100" cy="831922"/>
+            <wp:effectExtent l="0" t="0" r="0" b="6350"/>
+            <wp:docPr id="19" name="Picture 19"/>
             <wp:cNvGraphicFramePr>
               <a:graphicFrameLocks xmlns:a="http://schemas.openxmlformats.org/drawingml/2006/main" noChangeAspect="1"/>
             </wp:cNvGraphicFramePr>
@@ -1238,7 +768,7 @@
                   <pic:spPr>
                     <a:xfrm>
                       <a:off x="0" y="0"/>
-                      <a:ext cx="2455029" cy="1383022"/>
+                      <a:ext cx="2343431" cy="838842"/>
                     </a:xfrm>
                     <a:prstGeom prst="rect">
                       <a:avLst/>
@@ -1255,8 +785,11 @@
       <w:pPr>
         <w:pStyle w:val="Caption"/>
         <w:jc w:val="center"/>
-      </w:pPr>
-      <w:bookmarkStart w:id="20" w:name="_Toc531620783"/>
+        <w:rPr>
+          <w:sz w:val="28"/>
+        </w:rPr>
+      </w:pPr>
+      <w:bookmarkStart w:id="11" w:name="_Toc531620786"/>
       <w:r>
         <w:t xml:space="preserve">Figure </w:t>
       </w:r>
@@ -1273,118 +806,85 @@
         <w:rPr>
           <w:noProof/>
         </w:rPr>
-        <w:t>19</w:t>
+        <w:t>22</w:t>
       </w:r>
       <w:r>
         <w:fldChar w:fldCharType="end"/>
       </w:r>
       <w:r>
-        <w:t xml:space="preserve"> Results of Model being run</w:t>
-      </w:r>
-      <w:bookmarkEnd w:id="20"/>
-    </w:p>
-    <w:p>
-      <w:pPr>
-        <w:pStyle w:val="Heading2"/>
+        <w:t xml:space="preserve"> Creating or reading in form</w:t>
+      </w:r>
+      <w:bookmarkEnd w:id="11"/>
+    </w:p>
+    <w:p>
+      <w:pPr>
+        <w:pStyle w:val="ListParagraph"/>
         <w:numPr>
-          <w:ilvl w:val="1"/>
-          <w:numId w:val="3"/>
+          <w:ilvl w:val="0"/>
+          <w:numId w:val="29"/>
         </w:numPr>
         <w:spacing w:line="360" w:lineRule="auto"/>
-        <w:jc w:val="both"/>
-      </w:pPr>
-      <w:bookmarkStart w:id="21" w:name="_Toc531620755"/>
-      <w:r>
-        <w:t>Development</w:t>
-      </w:r>
-      <w:bookmarkEnd w:id="21"/>
-    </w:p>
-    <w:p>
-      <w:pPr>
-        <w:spacing w:line="360" w:lineRule="auto"/>
-        <w:ind w:firstLine="720"/>
-      </w:pPr>
-      <w:r>
-        <w:t xml:space="preserve">This section deals with all the development done to date in the creation of the vertical prototype using the Django framework and various python libraries such as </w:t>
-      </w:r>
-      <w:proofErr w:type="spellStart"/>
-      <w:r>
-        <w:t>Tweepy</w:t>
-      </w:r>
-      <w:proofErr w:type="spellEnd"/>
-      <w:r>
-        <w:t xml:space="preserve"> and Scikit-learn.</w:t>
-      </w:r>
-    </w:p>
-    <w:p>
-      <w:pPr>
-        <w:pStyle w:val="Heading3"/>
-        <w:numPr>
-          <w:ilvl w:val="2"/>
-          <w:numId w:val="3"/>
-        </w:numPr>
-        <w:spacing w:line="360" w:lineRule="auto"/>
-      </w:pPr>
-      <w:bookmarkStart w:id="22" w:name="_Toc531620756"/>
-      <w:r>
-        <w:t>Web Front-End</w:t>
-      </w:r>
-      <w:bookmarkEnd w:id="22"/>
-    </w:p>
-    <w:p>
-      <w:pPr>
-        <w:spacing w:line="360" w:lineRule="auto"/>
-        <w:ind w:firstLine="720"/>
-      </w:pPr>
-      <w:r>
-        <w:t>There were several steps to creating the web front-end shown above in the previous section and each will be explained with code snippets where needed.</w:t>
-      </w:r>
-    </w:p>
-    <w:p>
-      <w:pPr>
-        <w:spacing w:line="360" w:lineRule="auto"/>
-        <w:ind w:firstLine="720"/>
-      </w:pPr>
-      <w:r>
-        <w:t xml:space="preserve">A new Django project was created within PyCharm Professional, allowing a lot of the tedious groundwork for a web application to be taken care. This meant a bare-bones skeleton app was ready for use and to be built upon. </w:t>
-      </w:r>
-    </w:p>
-    <w:p>
-      <w:pPr>
-        <w:spacing w:line="360" w:lineRule="auto"/>
-        <w:ind w:firstLine="720"/>
-      </w:pPr>
-      <w:r>
-        <w:t xml:space="preserve">Next a Twitter developer account was created using my own Twitter account and a Twitter app created, noting its Consumer Key and Secret Key. An Access Token and Access Token Secret were created and noted next. These were outputted to a json file: </w:t>
-      </w:r>
-      <w:proofErr w:type="spellStart"/>
-      <w:r>
-        <w:t>twitter_</w:t>
+        <w:rPr>
+          <w:sz w:val="24"/>
+        </w:rPr>
+      </w:pPr>
+      <w:r>
+        <w:rPr>
+          <w:sz w:val="24"/>
+        </w:rPr>
+        <w:t>The values from twitter_</w:t>
       </w:r>
       <w:proofErr w:type="gramStart"/>
       <w:r>
+        <w:rPr>
+          <w:sz w:val="24"/>
+        </w:rPr>
         <w:t>credentials.json</w:t>
       </w:r>
-      <w:proofErr w:type="spellEnd"/>
       <w:proofErr w:type="gramEnd"/>
       <w:r>
-        <w:t>, using twitter_credentials.py, for use later.</w:t>
+        <w:rPr>
+          <w:sz w:val="24"/>
+        </w:rPr>
+        <w:t xml:space="preserve"> are read in and are used in combination with the username inputted in the form to access the Twitter API</w:t>
+      </w:r>
+      <w:r>
+        <w:rPr>
+          <w:sz w:val="24"/>
+        </w:rPr>
+        <w:t xml:space="preserve"> </w:t>
+      </w:r>
+      <w:r>
+        <w:rPr>
+          <w:sz w:val="24"/>
+        </w:rPr>
+        <w:t>to return the most recent twenty tweets from that username.</w:t>
+      </w:r>
+      <w:r>
+        <w:rPr>
+          <w:sz w:val="24"/>
+        </w:rPr>
+        <w:t>[22]</w:t>
       </w:r>
     </w:p>
     <w:p>
       <w:pPr>
         <w:spacing w:line="360" w:lineRule="auto"/>
         <w:jc w:val="center"/>
+        <w:rPr>
+          <w:sz w:val="28"/>
+        </w:rPr>
       </w:pPr>
       <w:r>
         <w:rPr>
           <w:noProof/>
+          <w:sz w:val="28"/>
         </w:rPr>
         <w:drawing>
-          <wp:inline distT="0" distB="0" distL="0" distR="0" wp14:anchorId="1FD7EE96" wp14:editId="39E8A2EB">
-            <wp:extent cx="3800475" cy="1349397"/>
-            <wp:effectExtent l="0" t="0" r="0" b="3175"/>
-            <wp:docPr id="20" name="Picture 20"/>
+          <wp:inline distT="0" distB="0" distL="0" distR="0" wp14:anchorId="471E38E8" wp14:editId="6D7A094D">
+            <wp:extent cx="4210050" cy="1024614"/>
+            <wp:effectExtent l="0" t="0" r="0" b="4445"/>
+            <wp:docPr id="24" name="Picture 24"/>
             <wp:cNvGraphicFramePr>
               <a:graphicFrameLocks xmlns:a="http://schemas.openxmlformats.org/drawingml/2006/main" noChangeAspect="1"/>
             </wp:cNvGraphicFramePr>
@@ -1404,416 +904,6 @@
                   <pic:spPr>
                     <a:xfrm>
                       <a:off x="0" y="0"/>
-                      <a:ext cx="3819554" cy="1356171"/>
-                    </a:xfrm>
-                    <a:prstGeom prst="rect">
-                      <a:avLst/>
-                    </a:prstGeom>
-                  </pic:spPr>
-                </pic:pic>
-              </a:graphicData>
-            </a:graphic>
-          </wp:inline>
-        </w:drawing>
-      </w:r>
-    </w:p>
-    <w:p>
-      <w:pPr>
-        <w:pStyle w:val="Caption"/>
-        <w:jc w:val="center"/>
-        <w:rPr>
-          <w:sz w:val="14"/>
-        </w:rPr>
-      </w:pPr>
-      <w:bookmarkStart w:id="23" w:name="_Toc531620784"/>
-      <w:r>
-        <w:rPr>
-          <w:sz w:val="14"/>
-        </w:rPr>
-        <w:t xml:space="preserve">Figure </w:t>
-      </w:r>
-      <w:r>
-        <w:rPr>
-          <w:sz w:val="14"/>
-        </w:rPr>
-        <w:fldChar w:fldCharType="begin"/>
-      </w:r>
-      <w:r>
-        <w:rPr>
-          <w:sz w:val="14"/>
-        </w:rPr>
-        <w:instrText xml:space="preserve"> SEQ Figure \* ARABIC </w:instrText>
-      </w:r>
-      <w:r>
-        <w:rPr>
-          <w:sz w:val="14"/>
-        </w:rPr>
-        <w:fldChar w:fldCharType="separate"/>
-      </w:r>
-      <w:r>
-        <w:rPr>
-          <w:noProof/>
-          <w:sz w:val="14"/>
-        </w:rPr>
-        <w:t>20</w:t>
-      </w:r>
-      <w:r>
-        <w:rPr>
-          <w:sz w:val="14"/>
-        </w:rPr>
-        <w:fldChar w:fldCharType="end"/>
-      </w:r>
-      <w:r>
-        <w:rPr>
-          <w:sz w:val="14"/>
-        </w:rPr>
-        <w:t xml:space="preserve"> </w:t>
-      </w:r>
-      <w:r>
-        <w:t>Saving Twitter credentials to file</w:t>
-      </w:r>
-      <w:bookmarkEnd w:id="23"/>
-    </w:p>
-    <w:p>
-      <w:pPr>
-        <w:spacing w:line="360" w:lineRule="auto"/>
-        <w:ind w:firstLine="720"/>
-      </w:pPr>
-      <w:r>
-        <w:t>Next are all changes made to the Django skeleton code:</w:t>
-      </w:r>
-    </w:p>
-    <w:p>
-      <w:pPr>
-        <w:pStyle w:val="ListParagraph"/>
-        <w:numPr>
-          <w:ilvl w:val="0"/>
-          <w:numId w:val="29"/>
-        </w:numPr>
-        <w:spacing w:line="360" w:lineRule="auto"/>
-        <w:rPr>
-          <w:sz w:val="24"/>
-        </w:rPr>
-      </w:pPr>
-      <w:r>
-        <w:rPr>
-          <w:sz w:val="24"/>
-        </w:rPr>
-        <w:lastRenderedPageBreak/>
-        <w:t xml:space="preserve">Creating a basic form called </w:t>
-      </w:r>
-      <w:proofErr w:type="spellStart"/>
-      <w:r>
-        <w:rPr>
-          <w:sz w:val="24"/>
-        </w:rPr>
-        <w:t>UsernameForm</w:t>
-      </w:r>
-      <w:proofErr w:type="spellEnd"/>
-      <w:r>
-        <w:rPr>
-          <w:sz w:val="24"/>
-        </w:rPr>
-        <w:t>, in forms.py, to take in user input.</w:t>
-      </w:r>
-    </w:p>
-    <w:p>
-      <w:pPr>
-        <w:spacing w:line="360" w:lineRule="auto"/>
-        <w:jc w:val="center"/>
-        <w:rPr>
-          <w:sz w:val="28"/>
-        </w:rPr>
-      </w:pPr>
-      <w:r>
-        <w:rPr>
-          <w:noProof/>
-          <w:sz w:val="28"/>
-        </w:rPr>
-        <w:drawing>
-          <wp:inline distT="0" distB="0" distL="0" distR="0" wp14:anchorId="2CBEF494" wp14:editId="34B99820">
-            <wp:extent cx="4124325" cy="325474"/>
-            <wp:effectExtent l="0" t="0" r="0" b="0"/>
-            <wp:docPr id="17" name="Picture 17"/>
-            <wp:cNvGraphicFramePr>
-              <a:graphicFrameLocks xmlns:a="http://schemas.openxmlformats.org/drawingml/2006/main" noChangeAspect="1"/>
-            </wp:cNvGraphicFramePr>
-            <a:graphic xmlns:a="http://schemas.openxmlformats.org/drawingml/2006/main">
-              <a:graphicData uri="http://schemas.openxmlformats.org/drawingml/2006/picture">
-                <pic:pic xmlns:pic="http://schemas.openxmlformats.org/drawingml/2006/picture">
-                  <pic:nvPicPr>
-                    <pic:cNvPr id="1" name=""/>
-                    <pic:cNvPicPr/>
-                  </pic:nvPicPr>
-                  <pic:blipFill>
-                    <a:blip r:embed="rId14"/>
-                    <a:stretch>
-                      <a:fillRect/>
-                    </a:stretch>
-                  </pic:blipFill>
-                  <pic:spPr>
-                    <a:xfrm>
-                      <a:off x="0" y="0"/>
-                      <a:ext cx="4391102" cy="346527"/>
-                    </a:xfrm>
-                    <a:prstGeom prst="rect">
-                      <a:avLst/>
-                    </a:prstGeom>
-                  </pic:spPr>
-                </pic:pic>
-              </a:graphicData>
-            </a:graphic>
-          </wp:inline>
-        </w:drawing>
-      </w:r>
-    </w:p>
-    <w:p>
-      <w:pPr>
-        <w:pStyle w:val="Caption"/>
-        <w:jc w:val="center"/>
-        <w:rPr>
-          <w:sz w:val="28"/>
-        </w:rPr>
-      </w:pPr>
-      <w:bookmarkStart w:id="24" w:name="_Toc531620785"/>
-      <w:r>
-        <w:t xml:space="preserve">Figure </w:t>
-      </w:r>
-      <w:r>
-        <w:fldChar w:fldCharType="begin"/>
-      </w:r>
-      <w:r>
-        <w:instrText xml:space="preserve"> SEQ Figure \* ARABIC </w:instrText>
-      </w:r>
-      <w:r>
-        <w:fldChar w:fldCharType="separate"/>
-      </w:r>
-      <w:r>
-        <w:rPr>
-          <w:noProof/>
-        </w:rPr>
-        <w:t>21</w:t>
-      </w:r>
-      <w:r>
-        <w:fldChar w:fldCharType="end"/>
-      </w:r>
-      <w:r>
-        <w:t xml:space="preserve"> Basic form</w:t>
-      </w:r>
-      <w:bookmarkEnd w:id="24"/>
-    </w:p>
-    <w:p>
-      <w:pPr>
-        <w:pStyle w:val="ListParagraph"/>
-        <w:numPr>
-          <w:ilvl w:val="0"/>
-          <w:numId w:val="29"/>
-        </w:numPr>
-        <w:spacing w:line="360" w:lineRule="auto"/>
-        <w:rPr>
-          <w:sz w:val="24"/>
-        </w:rPr>
-      </w:pPr>
-      <w:r>
-        <w:rPr>
-          <w:sz w:val="24"/>
-        </w:rPr>
-        <w:t xml:space="preserve">This form was added to views.py within the index method. If the request method was POST, the </w:t>
-      </w:r>
-      <w:r>
-        <w:rPr>
-          <w:sz w:val="24"/>
-        </w:rPr>
-        <w:t xml:space="preserve">existing </w:t>
-      </w:r>
-      <w:r>
-        <w:rPr>
-          <w:sz w:val="24"/>
-        </w:rPr>
-        <w:t>form instance was read in and the user input read into username for use later otherwise a new form instance was created.</w:t>
-      </w:r>
-    </w:p>
-    <w:p>
-      <w:pPr>
-        <w:spacing w:line="360" w:lineRule="auto"/>
-        <w:jc w:val="center"/>
-        <w:rPr>
-          <w:sz w:val="28"/>
-        </w:rPr>
-      </w:pPr>
-      <w:r>
-        <w:rPr>
-          <w:noProof/>
-          <w:sz w:val="28"/>
-        </w:rPr>
-        <w:drawing>
-          <wp:inline distT="0" distB="0" distL="0" distR="0" wp14:anchorId="4F0DCC9B" wp14:editId="5F6F2D00">
-            <wp:extent cx="2324100" cy="831922"/>
-            <wp:effectExtent l="0" t="0" r="0" b="6350"/>
-            <wp:docPr id="19" name="Picture 19"/>
-            <wp:cNvGraphicFramePr>
-              <a:graphicFrameLocks xmlns:a="http://schemas.openxmlformats.org/drawingml/2006/main" noChangeAspect="1"/>
-            </wp:cNvGraphicFramePr>
-            <a:graphic xmlns:a="http://schemas.openxmlformats.org/drawingml/2006/main">
-              <a:graphicData uri="http://schemas.openxmlformats.org/drawingml/2006/picture">
-                <pic:pic xmlns:pic="http://schemas.openxmlformats.org/drawingml/2006/picture">
-                  <pic:nvPicPr>
-                    <pic:cNvPr id="1" name=""/>
-                    <pic:cNvPicPr/>
-                  </pic:nvPicPr>
-                  <pic:blipFill>
-                    <a:blip r:embed="rId15"/>
-                    <a:stretch>
-                      <a:fillRect/>
-                    </a:stretch>
-                  </pic:blipFill>
-                  <pic:spPr>
-                    <a:xfrm>
-                      <a:off x="0" y="0"/>
-                      <a:ext cx="2343431" cy="838842"/>
-                    </a:xfrm>
-                    <a:prstGeom prst="rect">
-                      <a:avLst/>
-                    </a:prstGeom>
-                  </pic:spPr>
-                </pic:pic>
-              </a:graphicData>
-            </a:graphic>
-          </wp:inline>
-        </w:drawing>
-      </w:r>
-    </w:p>
-    <w:p>
-      <w:pPr>
-        <w:pStyle w:val="Caption"/>
-        <w:jc w:val="center"/>
-        <w:rPr>
-          <w:sz w:val="28"/>
-        </w:rPr>
-      </w:pPr>
-      <w:bookmarkStart w:id="25" w:name="_Toc531620786"/>
-      <w:r>
-        <w:t xml:space="preserve">Figure </w:t>
-      </w:r>
-      <w:r>
-        <w:fldChar w:fldCharType="begin"/>
-      </w:r>
-      <w:r>
-        <w:instrText xml:space="preserve"> SEQ Figure \* ARABIC </w:instrText>
-      </w:r>
-      <w:r>
-        <w:fldChar w:fldCharType="separate"/>
-      </w:r>
-      <w:r>
-        <w:rPr>
-          <w:noProof/>
-        </w:rPr>
-        <w:t>22</w:t>
-      </w:r>
-      <w:r>
-        <w:fldChar w:fldCharType="end"/>
-      </w:r>
-      <w:r>
-        <w:t xml:space="preserve"> Creating or reading in form</w:t>
-      </w:r>
-      <w:bookmarkEnd w:id="25"/>
-    </w:p>
-    <w:p>
-      <w:pPr>
-        <w:pStyle w:val="ListParagraph"/>
-        <w:numPr>
-          <w:ilvl w:val="0"/>
-          <w:numId w:val="29"/>
-        </w:numPr>
-        <w:spacing w:line="360" w:lineRule="auto"/>
-        <w:rPr>
-          <w:sz w:val="24"/>
-        </w:rPr>
-      </w:pPr>
-      <w:r>
-        <w:rPr>
-          <w:sz w:val="24"/>
-        </w:rPr>
-        <w:t xml:space="preserve">The values from </w:t>
-      </w:r>
-      <w:proofErr w:type="spellStart"/>
-      <w:r>
-        <w:rPr>
-          <w:sz w:val="24"/>
-        </w:rPr>
-        <w:t>twitter_</w:t>
-      </w:r>
-      <w:proofErr w:type="gramStart"/>
-      <w:r>
-        <w:rPr>
-          <w:sz w:val="24"/>
-        </w:rPr>
-        <w:t>credentials.json</w:t>
-      </w:r>
-      <w:proofErr w:type="spellEnd"/>
-      <w:proofErr w:type="gramEnd"/>
-      <w:r>
-        <w:rPr>
-          <w:sz w:val="24"/>
-        </w:rPr>
-        <w:t xml:space="preserve"> are read in and are used in combination with the username inputted in the form to access the Twitter API</w:t>
-      </w:r>
-      <w:r>
-        <w:rPr>
-          <w:sz w:val="24"/>
-        </w:rPr>
-        <w:t xml:space="preserve"> </w:t>
-      </w:r>
-      <w:r>
-        <w:rPr>
-          <w:sz w:val="24"/>
-        </w:rPr>
-        <w:t>to return the most recent twenty tweets from that username.</w:t>
-      </w:r>
-      <w:r>
-        <w:rPr>
-          <w:sz w:val="24"/>
-        </w:rPr>
-        <w:t>[22]</w:t>
-      </w:r>
-    </w:p>
-    <w:p>
-      <w:pPr>
-        <w:spacing w:line="360" w:lineRule="auto"/>
-        <w:jc w:val="center"/>
-        <w:rPr>
-          <w:sz w:val="28"/>
-        </w:rPr>
-      </w:pPr>
-      <w:r>
-        <w:rPr>
-          <w:noProof/>
-          <w:sz w:val="28"/>
-        </w:rPr>
-        <w:drawing>
-          <wp:inline distT="0" distB="0" distL="0" distR="0" wp14:anchorId="471E38E8" wp14:editId="6D7A094D">
-            <wp:extent cx="4210050" cy="1024614"/>
-            <wp:effectExtent l="0" t="0" r="0" b="4445"/>
-            <wp:docPr id="24" name="Picture 24"/>
-            <wp:cNvGraphicFramePr>
-              <a:graphicFrameLocks xmlns:a="http://schemas.openxmlformats.org/drawingml/2006/main" noChangeAspect="1"/>
-            </wp:cNvGraphicFramePr>
-            <a:graphic xmlns:a="http://schemas.openxmlformats.org/drawingml/2006/main">
-              <a:graphicData uri="http://schemas.openxmlformats.org/drawingml/2006/picture">
-                <pic:pic xmlns:pic="http://schemas.openxmlformats.org/drawingml/2006/picture">
-                  <pic:nvPicPr>
-                    <pic:cNvPr id="1" name=""/>
-                    <pic:cNvPicPr/>
-                  </pic:nvPicPr>
-                  <pic:blipFill>
-                    <a:blip r:embed="rId16"/>
-                    <a:stretch>
-                      <a:fillRect/>
-                    </a:stretch>
-                  </pic:blipFill>
-                  <pic:spPr>
-                    <a:xfrm>
-                      <a:off x="0" y="0"/>
                       <a:ext cx="4266530" cy="1038360"/>
                     </a:xfrm>
                     <a:prstGeom prst="rect">
@@ -1835,7 +925,7 @@
           <w:sz w:val="28"/>
         </w:rPr>
       </w:pPr>
-      <w:bookmarkStart w:id="26" w:name="_Toc531620787"/>
+      <w:bookmarkStart w:id="12" w:name="_Toc531620787"/>
       <w:r>
         <w:t xml:space="preserve">Figure </w:t>
       </w:r>
@@ -1860,7 +950,7 @@
       <w:r>
         <w:t xml:space="preserve"> Twitter Authentication and tweet retrieval</w:t>
       </w:r>
-      <w:bookmarkEnd w:id="26"/>
+      <w:bookmarkEnd w:id="12"/>
     </w:p>
     <w:p>
       <w:pPr>
@@ -1878,21 +968,7 @@
         <w:rPr>
           <w:sz w:val="24"/>
         </w:rPr>
-        <w:t xml:space="preserve">Then a response is returned, asking to render index.html with passed variables: username, tweets and </w:t>
-      </w:r>
-      <w:proofErr w:type="spellStart"/>
-      <w:r>
-        <w:rPr>
-          <w:sz w:val="24"/>
-        </w:rPr>
-        <w:t>tweets_header</w:t>
-      </w:r>
-      <w:proofErr w:type="spellEnd"/>
-      <w:r>
-        <w:rPr>
-          <w:sz w:val="24"/>
-        </w:rPr>
-        <w:t xml:space="preserve"> for use in the Html file.</w:t>
+        <w:t>Then a response is returned, asking to render index.html with passed variables: username, tweets and tweets_header for use in the Html file.</w:t>
       </w:r>
     </w:p>
     <w:p>
@@ -1924,7 +1000,7 @@
                     <pic:cNvPicPr/>
                   </pic:nvPicPr>
                   <pic:blipFill rotWithShape="1">
-                    <a:blip r:embed="rId17"/>
+                    <a:blip r:embed="rId14"/>
                     <a:srcRect t="16079" b="37979"/>
                     <a:stretch/>
                   </pic:blipFill>
@@ -1960,7 +1036,7 @@
           <w:sz w:val="28"/>
         </w:rPr>
       </w:pPr>
-      <w:bookmarkStart w:id="27" w:name="_Toc531620788"/>
+      <w:bookmarkStart w:id="13" w:name="_Toc531620788"/>
       <w:r>
         <w:t xml:space="preserve">Figure </w:t>
       </w:r>
@@ -1985,7 +1061,7 @@
       <w:r>
         <w:t xml:space="preserve"> Render Index.html with variables passed</w:t>
       </w:r>
-      <w:bookmarkEnd w:id="27"/>
+      <w:bookmarkEnd w:id="13"/>
     </w:p>
     <w:p>
       <w:pPr>
@@ -2019,12 +1095,456 @@
           <w:noProof/>
           <w:sz w:val="28"/>
         </w:rPr>
-        <w:lastRenderedPageBreak/>
         <w:drawing>
           <wp:inline distT="0" distB="0" distL="0" distR="0" wp14:anchorId="5DBA35EE" wp14:editId="4BB3C91F">
             <wp:extent cx="3962400" cy="672653"/>
             <wp:effectExtent l="0" t="0" r="0" b="0"/>
             <wp:docPr id="26" name="Picture 26"/>
+            <wp:cNvGraphicFramePr>
+              <a:graphicFrameLocks xmlns:a="http://schemas.openxmlformats.org/drawingml/2006/main" noChangeAspect="1"/>
+            </wp:cNvGraphicFramePr>
+            <a:graphic xmlns:a="http://schemas.openxmlformats.org/drawingml/2006/main">
+              <a:graphicData uri="http://schemas.openxmlformats.org/drawingml/2006/picture">
+                <pic:pic xmlns:pic="http://schemas.openxmlformats.org/drawingml/2006/picture">
+                  <pic:nvPicPr>
+                    <pic:cNvPr id="1" name=""/>
+                    <pic:cNvPicPr/>
+                  </pic:nvPicPr>
+                  <pic:blipFill>
+                    <a:blip r:embed="rId15"/>
+                    <a:stretch>
+                      <a:fillRect/>
+                    </a:stretch>
+                  </pic:blipFill>
+                  <pic:spPr>
+                    <a:xfrm>
+                      <a:off x="0" y="0"/>
+                      <a:ext cx="3982139" cy="676004"/>
+                    </a:xfrm>
+                    <a:prstGeom prst="rect">
+                      <a:avLst/>
+                    </a:prstGeom>
+                  </pic:spPr>
+                </pic:pic>
+              </a:graphicData>
+            </a:graphic>
+          </wp:inline>
+        </w:drawing>
+      </w:r>
+    </w:p>
+    <w:p>
+      <w:pPr>
+        <w:pStyle w:val="Caption"/>
+        <w:jc w:val="center"/>
+        <w:rPr>
+          <w:sz w:val="28"/>
+        </w:rPr>
+      </w:pPr>
+      <w:bookmarkStart w:id="14" w:name="_Toc531620789"/>
+      <w:r>
+        <w:t xml:space="preserve">Figure </w:t>
+      </w:r>
+      <w:r>
+        <w:fldChar w:fldCharType="begin"/>
+      </w:r>
+      <w:r>
+        <w:instrText xml:space="preserve"> SEQ Figure \* ARABIC </w:instrText>
+      </w:r>
+      <w:r>
+        <w:fldChar w:fldCharType="separate"/>
+      </w:r>
+      <w:r>
+        <w:rPr>
+          <w:noProof/>
+        </w:rPr>
+        <w:t>25</w:t>
+      </w:r>
+      <w:r>
+        <w:fldChar w:fldCharType="end"/>
+      </w:r>
+      <w:r>
+        <w:t xml:space="preserve"> Template directory added</w:t>
+      </w:r>
+      <w:bookmarkEnd w:id="14"/>
+    </w:p>
+    <w:p>
+      <w:pPr>
+        <w:pStyle w:val="ListParagraph"/>
+        <w:numPr>
+          <w:ilvl w:val="0"/>
+          <w:numId w:val="29"/>
+        </w:numPr>
+        <w:spacing w:line="360" w:lineRule="auto"/>
+        <w:rPr>
+          <w:sz w:val="24"/>
+        </w:rPr>
+      </w:pPr>
+      <w:r>
+        <w:rPr>
+          <w:sz w:val="24"/>
+        </w:rPr>
+        <w:t>Index.html was been altered to show the form and tweets using the variables passed to it via views.py</w:t>
+      </w:r>
+    </w:p>
+    <w:p>
+      <w:pPr>
+        <w:spacing w:line="360" w:lineRule="auto"/>
+        <w:jc w:val="center"/>
+        <w:rPr>
+          <w:sz w:val="28"/>
+        </w:rPr>
+      </w:pPr>
+      <w:r>
+        <w:rPr>
+          <w:noProof/>
+          <w:sz w:val="28"/>
+        </w:rPr>
+        <w:lastRenderedPageBreak/>
+        <w:drawing>
+          <wp:inline distT="0" distB="0" distL="0" distR="0" wp14:anchorId="4B37860C" wp14:editId="2C1E67C2">
+            <wp:extent cx="2181225" cy="1443167"/>
+            <wp:effectExtent l="0" t="0" r="0" b="5080"/>
+            <wp:docPr id="27" name="Picture 27"/>
+            <wp:cNvGraphicFramePr>
+              <a:graphicFrameLocks xmlns:a="http://schemas.openxmlformats.org/drawingml/2006/main" noChangeAspect="1"/>
+            </wp:cNvGraphicFramePr>
+            <a:graphic xmlns:a="http://schemas.openxmlformats.org/drawingml/2006/main">
+              <a:graphicData uri="http://schemas.openxmlformats.org/drawingml/2006/picture">
+                <pic:pic xmlns:pic="http://schemas.openxmlformats.org/drawingml/2006/picture">
+                  <pic:nvPicPr>
+                    <pic:cNvPr id="1" name=""/>
+                    <pic:cNvPicPr/>
+                  </pic:nvPicPr>
+                  <pic:blipFill>
+                    <a:blip r:embed="rId16"/>
+                    <a:stretch>
+                      <a:fillRect/>
+                    </a:stretch>
+                  </pic:blipFill>
+                  <pic:spPr>
+                    <a:xfrm>
+                      <a:off x="0" y="0"/>
+                      <a:ext cx="2186873" cy="1446904"/>
+                    </a:xfrm>
+                    <a:prstGeom prst="rect">
+                      <a:avLst/>
+                    </a:prstGeom>
+                  </pic:spPr>
+                </pic:pic>
+              </a:graphicData>
+            </a:graphic>
+          </wp:inline>
+        </w:drawing>
+      </w:r>
+    </w:p>
+    <w:p>
+      <w:pPr>
+        <w:pStyle w:val="Caption"/>
+        <w:jc w:val="center"/>
+        <w:rPr>
+          <w:sz w:val="28"/>
+        </w:rPr>
+      </w:pPr>
+      <w:bookmarkStart w:id="15" w:name="_Toc531620790"/>
+      <w:r>
+        <w:t xml:space="preserve">Figure </w:t>
+      </w:r>
+      <w:r>
+        <w:fldChar w:fldCharType="begin"/>
+      </w:r>
+      <w:r>
+        <w:instrText xml:space="preserve"> SEQ Figure \* ARABIC </w:instrText>
+      </w:r>
+      <w:r>
+        <w:fldChar w:fldCharType="separate"/>
+      </w:r>
+      <w:r>
+        <w:rPr>
+          <w:noProof/>
+        </w:rPr>
+        <w:t>26</w:t>
+      </w:r>
+      <w:r>
+        <w:fldChar w:fldCharType="end"/>
+      </w:r>
+      <w:r>
+        <w:t xml:space="preserve"> Index.html</w:t>
+      </w:r>
+      <w:bookmarkEnd w:id="15"/>
+    </w:p>
+    <w:p>
+      <w:pPr>
+        <w:pStyle w:val="ListParagraph"/>
+        <w:numPr>
+          <w:ilvl w:val="0"/>
+          <w:numId w:val="29"/>
+        </w:numPr>
+        <w:spacing w:line="360" w:lineRule="auto"/>
+        <w:rPr>
+          <w:sz w:val="24"/>
+        </w:rPr>
+      </w:pPr>
+      <w:r>
+        <w:rPr>
+          <w:sz w:val="24"/>
+        </w:rPr>
+        <w:t xml:space="preserve">Index.py uses a CSS file web_style.css, which is located within the </w:t>
+      </w:r>
+      <w:proofErr w:type="spellStart"/>
+      <w:r>
+        <w:rPr>
+          <w:sz w:val="24"/>
+        </w:rPr>
+        <w:t>twitterstruth</w:t>
+      </w:r>
+      <w:proofErr w:type="spellEnd"/>
+      <w:r>
+        <w:rPr>
+          <w:sz w:val="24"/>
+        </w:rPr>
+        <w:t>/</w:t>
+      </w:r>
+      <w:proofErr w:type="spellStart"/>
+      <w:r>
+        <w:rPr>
+          <w:sz w:val="24"/>
+        </w:rPr>
+        <w:t>staticfiles</w:t>
+      </w:r>
+      <w:proofErr w:type="spellEnd"/>
+      <w:r>
+        <w:rPr>
+          <w:sz w:val="24"/>
+        </w:rPr>
+        <w:t>/</w:t>
+      </w:r>
+      <w:proofErr w:type="spellStart"/>
+      <w:r>
+        <w:rPr>
+          <w:sz w:val="24"/>
+        </w:rPr>
+        <w:t>css</w:t>
+      </w:r>
+      <w:proofErr w:type="spellEnd"/>
+      <w:r>
+        <w:rPr>
+          <w:sz w:val="24"/>
+        </w:rPr>
+        <w:t xml:space="preserve"> sub-directory.</w:t>
+      </w:r>
+      <w:r>
+        <w:rPr>
+          <w:sz w:val="24"/>
+        </w:rPr>
+        <w:t xml:space="preserve"> [46]</w:t>
+      </w:r>
+    </w:p>
+    <w:p>
+      <w:pPr>
+        <w:spacing w:line="360" w:lineRule="auto"/>
+        <w:jc w:val="center"/>
+        <w:rPr>
+          <w:sz w:val="28"/>
+        </w:rPr>
+      </w:pPr>
+      <w:r>
+        <w:rPr>
+          <w:noProof/>
+          <w:sz w:val="28"/>
+        </w:rPr>
+        <w:drawing>
+          <wp:inline distT="0" distB="0" distL="0" distR="0" wp14:anchorId="257F3872" wp14:editId="1CA54562">
+            <wp:extent cx="4305300" cy="287366"/>
+            <wp:effectExtent l="0" t="0" r="0" b="0"/>
+            <wp:docPr id="28" name="Picture 28"/>
+            <wp:cNvGraphicFramePr>
+              <a:graphicFrameLocks xmlns:a="http://schemas.openxmlformats.org/drawingml/2006/main" noChangeAspect="1"/>
+            </wp:cNvGraphicFramePr>
+            <a:graphic xmlns:a="http://schemas.openxmlformats.org/drawingml/2006/main">
+              <a:graphicData uri="http://schemas.openxmlformats.org/drawingml/2006/picture">
+                <pic:pic xmlns:pic="http://schemas.openxmlformats.org/drawingml/2006/picture">
+                  <pic:nvPicPr>
+                    <pic:cNvPr id="1" name=""/>
+                    <pic:cNvPicPr/>
+                  </pic:nvPicPr>
+                  <pic:blipFill>
+                    <a:blip r:embed="rId17"/>
+                    <a:stretch>
+                      <a:fillRect/>
+                    </a:stretch>
+                  </pic:blipFill>
+                  <pic:spPr>
+                    <a:xfrm>
+                      <a:off x="0" y="0"/>
+                      <a:ext cx="4567365" cy="304858"/>
+                    </a:xfrm>
+                    <a:prstGeom prst="rect">
+                      <a:avLst/>
+                    </a:prstGeom>
+                  </pic:spPr>
+                </pic:pic>
+              </a:graphicData>
+            </a:graphic>
+          </wp:inline>
+        </w:drawing>
+      </w:r>
+    </w:p>
+    <w:p>
+      <w:pPr>
+        <w:pStyle w:val="Caption"/>
+        <w:jc w:val="center"/>
+        <w:rPr>
+          <w:sz w:val="28"/>
+        </w:rPr>
+      </w:pPr>
+      <w:bookmarkStart w:id="16" w:name="_Toc531620791"/>
+      <w:r>
+        <w:t xml:space="preserve">Figure </w:t>
+      </w:r>
+      <w:r>
+        <w:fldChar w:fldCharType="begin"/>
+      </w:r>
+      <w:r>
+        <w:instrText xml:space="preserve"> SEQ Figure \* ARABIC </w:instrText>
+      </w:r>
+      <w:r>
+        <w:fldChar w:fldCharType="separate"/>
+      </w:r>
+      <w:r>
+        <w:rPr>
+          <w:noProof/>
+        </w:rPr>
+        <w:t>27</w:t>
+      </w:r>
+      <w:r>
+        <w:fldChar w:fldCharType="end"/>
+      </w:r>
+      <w:r>
+        <w:t xml:space="preserve"> Load web_style.css</w:t>
+      </w:r>
+      <w:bookmarkEnd w:id="16"/>
+    </w:p>
+    <w:p>
+      <w:pPr>
+        <w:pStyle w:val="ListParagraph"/>
+        <w:numPr>
+          <w:ilvl w:val="0"/>
+          <w:numId w:val="29"/>
+        </w:numPr>
+        <w:spacing w:line="360" w:lineRule="auto"/>
+        <w:rPr>
+          <w:sz w:val="24"/>
+        </w:rPr>
+      </w:pPr>
+      <w:r>
+        <w:rPr>
+          <w:sz w:val="24"/>
+        </w:rPr>
+        <w:t>To enable this CSS file</w:t>
+      </w:r>
+      <w:r>
+        <w:rPr>
+          <w:sz w:val="24"/>
+        </w:rPr>
+        <w:t>,</w:t>
+      </w:r>
+      <w:r>
+        <w:rPr>
+          <w:sz w:val="24"/>
+        </w:rPr>
+        <w:t xml:space="preserve"> </w:t>
+      </w:r>
+      <w:r>
+        <w:rPr>
+          <w:sz w:val="24"/>
+        </w:rPr>
+        <w:t xml:space="preserve">and others within the </w:t>
+      </w:r>
+      <w:proofErr w:type="spellStart"/>
+      <w:r>
+        <w:rPr>
+          <w:sz w:val="24"/>
+        </w:rPr>
+        <w:t>twitterstruth</w:t>
+      </w:r>
+      <w:proofErr w:type="spellEnd"/>
+      <w:r>
+        <w:rPr>
+          <w:sz w:val="24"/>
+        </w:rPr>
+        <w:t>/</w:t>
+      </w:r>
+      <w:proofErr w:type="spellStart"/>
+      <w:r>
+        <w:rPr>
+          <w:sz w:val="24"/>
+        </w:rPr>
+        <w:t>staticfiles</w:t>
+      </w:r>
+      <w:proofErr w:type="spellEnd"/>
+      <w:r>
+        <w:rPr>
+          <w:sz w:val="24"/>
+        </w:rPr>
+        <w:t xml:space="preserve"> </w:t>
+      </w:r>
+      <w:r>
+        <w:rPr>
+          <w:sz w:val="24"/>
+        </w:rPr>
+        <w:t>sub-directory</w:t>
+      </w:r>
+      <w:r>
+        <w:rPr>
+          <w:sz w:val="24"/>
+        </w:rPr>
+        <w:t xml:space="preserve">, </w:t>
+      </w:r>
+      <w:r>
+        <w:rPr>
+          <w:sz w:val="24"/>
+        </w:rPr>
+        <w:t>to be found urls.py was altered</w:t>
+      </w:r>
+      <w:r>
+        <w:rPr>
+          <w:sz w:val="24"/>
+        </w:rPr>
+        <w:t xml:space="preserve"> [46</w:t>
+      </w:r>
+      <w:proofErr w:type="gramStart"/>
+      <w:r>
+        <w:rPr>
+          <w:sz w:val="24"/>
+        </w:rPr>
+        <w:t xml:space="preserve">] </w:t>
+      </w:r>
+      <w:r>
+        <w:rPr>
+          <w:sz w:val="24"/>
+        </w:rPr>
+        <w:t>:</w:t>
+      </w:r>
+      <w:proofErr w:type="gramEnd"/>
+    </w:p>
+    <w:p>
+      <w:pPr>
+        <w:spacing w:line="360" w:lineRule="auto"/>
+        <w:jc w:val="center"/>
+        <w:rPr>
+          <w:sz w:val="28"/>
+        </w:rPr>
+      </w:pPr>
+      <w:r>
+        <w:rPr>
+          <w:noProof/>
+          <w:sz w:val="28"/>
+        </w:rPr>
+        <w:drawing>
+          <wp:inline distT="0" distB="0" distL="0" distR="0" wp14:anchorId="0B637D86" wp14:editId="02D324A5">
+            <wp:extent cx="3267075" cy="684463"/>
+            <wp:effectExtent l="0" t="0" r="0" b="1905"/>
+            <wp:docPr id="29" name="Picture 29"/>
             <wp:cNvGraphicFramePr>
               <a:graphicFrameLocks xmlns:a="http://schemas.openxmlformats.org/drawingml/2006/main" noChangeAspect="1"/>
             </wp:cNvGraphicFramePr>
@@ -2044,450 +1564,6 @@
                   <pic:spPr>
                     <a:xfrm>
                       <a:off x="0" y="0"/>
-                      <a:ext cx="3982139" cy="676004"/>
-                    </a:xfrm>
-                    <a:prstGeom prst="rect">
-                      <a:avLst/>
-                    </a:prstGeom>
-                  </pic:spPr>
-                </pic:pic>
-              </a:graphicData>
-            </a:graphic>
-          </wp:inline>
-        </w:drawing>
-      </w:r>
-    </w:p>
-    <w:p>
-      <w:pPr>
-        <w:pStyle w:val="Caption"/>
-        <w:jc w:val="center"/>
-        <w:rPr>
-          <w:sz w:val="28"/>
-        </w:rPr>
-      </w:pPr>
-      <w:bookmarkStart w:id="28" w:name="_Toc531620789"/>
-      <w:r>
-        <w:t xml:space="preserve">Figure </w:t>
-      </w:r>
-      <w:r>
-        <w:fldChar w:fldCharType="begin"/>
-      </w:r>
-      <w:r>
-        <w:instrText xml:space="preserve"> SEQ Figure \* ARABIC </w:instrText>
-      </w:r>
-      <w:r>
-        <w:fldChar w:fldCharType="separate"/>
-      </w:r>
-      <w:r>
-        <w:rPr>
-          <w:noProof/>
-        </w:rPr>
-        <w:t>25</w:t>
-      </w:r>
-      <w:r>
-        <w:fldChar w:fldCharType="end"/>
-      </w:r>
-      <w:r>
-        <w:t xml:space="preserve"> Template directory added</w:t>
-      </w:r>
-      <w:bookmarkEnd w:id="28"/>
-    </w:p>
-    <w:p>
-      <w:pPr>
-        <w:pStyle w:val="ListParagraph"/>
-        <w:numPr>
-          <w:ilvl w:val="0"/>
-          <w:numId w:val="29"/>
-        </w:numPr>
-        <w:spacing w:line="360" w:lineRule="auto"/>
-        <w:rPr>
-          <w:sz w:val="24"/>
-        </w:rPr>
-      </w:pPr>
-      <w:r>
-        <w:rPr>
-          <w:sz w:val="24"/>
-        </w:rPr>
-        <w:t>Index.html was been altered to show the form and tweets using the variables passed to it via views.py</w:t>
-      </w:r>
-    </w:p>
-    <w:p>
-      <w:pPr>
-        <w:spacing w:line="360" w:lineRule="auto"/>
-        <w:jc w:val="center"/>
-        <w:rPr>
-          <w:sz w:val="28"/>
-        </w:rPr>
-      </w:pPr>
-      <w:r>
-        <w:rPr>
-          <w:noProof/>
-          <w:sz w:val="28"/>
-        </w:rPr>
-        <w:drawing>
-          <wp:inline distT="0" distB="0" distL="0" distR="0" wp14:anchorId="4B37860C" wp14:editId="2C1E67C2">
-            <wp:extent cx="2181225" cy="1443167"/>
-            <wp:effectExtent l="0" t="0" r="0" b="5080"/>
-            <wp:docPr id="27" name="Picture 27"/>
-            <wp:cNvGraphicFramePr>
-              <a:graphicFrameLocks xmlns:a="http://schemas.openxmlformats.org/drawingml/2006/main" noChangeAspect="1"/>
-            </wp:cNvGraphicFramePr>
-            <a:graphic xmlns:a="http://schemas.openxmlformats.org/drawingml/2006/main">
-              <a:graphicData uri="http://schemas.openxmlformats.org/drawingml/2006/picture">
-                <pic:pic xmlns:pic="http://schemas.openxmlformats.org/drawingml/2006/picture">
-                  <pic:nvPicPr>
-                    <pic:cNvPr id="1" name=""/>
-                    <pic:cNvPicPr/>
-                  </pic:nvPicPr>
-                  <pic:blipFill>
-                    <a:blip r:embed="rId19"/>
-                    <a:stretch>
-                      <a:fillRect/>
-                    </a:stretch>
-                  </pic:blipFill>
-                  <pic:spPr>
-                    <a:xfrm>
-                      <a:off x="0" y="0"/>
-                      <a:ext cx="2186873" cy="1446904"/>
-                    </a:xfrm>
-                    <a:prstGeom prst="rect">
-                      <a:avLst/>
-                    </a:prstGeom>
-                  </pic:spPr>
-                </pic:pic>
-              </a:graphicData>
-            </a:graphic>
-          </wp:inline>
-        </w:drawing>
-      </w:r>
-    </w:p>
-    <w:p>
-      <w:pPr>
-        <w:pStyle w:val="Caption"/>
-        <w:jc w:val="center"/>
-        <w:rPr>
-          <w:sz w:val="28"/>
-        </w:rPr>
-      </w:pPr>
-      <w:bookmarkStart w:id="29" w:name="_Toc531620790"/>
-      <w:r>
-        <w:t xml:space="preserve">Figure </w:t>
-      </w:r>
-      <w:r>
-        <w:fldChar w:fldCharType="begin"/>
-      </w:r>
-      <w:r>
-        <w:instrText xml:space="preserve"> SEQ Figure \* ARABIC </w:instrText>
-      </w:r>
-      <w:r>
-        <w:fldChar w:fldCharType="separate"/>
-      </w:r>
-      <w:r>
-        <w:rPr>
-          <w:noProof/>
-        </w:rPr>
-        <w:t>26</w:t>
-      </w:r>
-      <w:r>
-        <w:fldChar w:fldCharType="end"/>
-      </w:r>
-      <w:r>
-        <w:t xml:space="preserve"> Index.html</w:t>
-      </w:r>
-      <w:bookmarkEnd w:id="29"/>
-    </w:p>
-    <w:p>
-      <w:pPr>
-        <w:pStyle w:val="ListParagraph"/>
-        <w:numPr>
-          <w:ilvl w:val="0"/>
-          <w:numId w:val="29"/>
-        </w:numPr>
-        <w:spacing w:line="360" w:lineRule="auto"/>
-        <w:rPr>
-          <w:sz w:val="24"/>
-        </w:rPr>
-      </w:pPr>
-      <w:r>
-        <w:rPr>
-          <w:sz w:val="24"/>
-        </w:rPr>
-        <w:t xml:space="preserve">Index.py uses a CSS file web_style.css, which is located within the </w:t>
-      </w:r>
-      <w:proofErr w:type="spellStart"/>
-      <w:r>
-        <w:rPr>
-          <w:sz w:val="24"/>
-        </w:rPr>
-        <w:t>twitterstruth</w:t>
-      </w:r>
-      <w:proofErr w:type="spellEnd"/>
-      <w:r>
-        <w:rPr>
-          <w:sz w:val="24"/>
-        </w:rPr>
-        <w:t>/</w:t>
-      </w:r>
-      <w:proofErr w:type="spellStart"/>
-      <w:r>
-        <w:rPr>
-          <w:sz w:val="24"/>
-        </w:rPr>
-        <w:t>staticfiles</w:t>
-      </w:r>
-      <w:proofErr w:type="spellEnd"/>
-      <w:r>
-        <w:rPr>
-          <w:sz w:val="24"/>
-        </w:rPr>
-        <w:t>/</w:t>
-      </w:r>
-      <w:proofErr w:type="spellStart"/>
-      <w:r>
-        <w:rPr>
-          <w:sz w:val="24"/>
-        </w:rPr>
-        <w:t>css</w:t>
-      </w:r>
-      <w:proofErr w:type="spellEnd"/>
-      <w:r>
-        <w:rPr>
-          <w:sz w:val="24"/>
-        </w:rPr>
-        <w:t xml:space="preserve"> sub-directory.</w:t>
-      </w:r>
-      <w:r>
-        <w:rPr>
-          <w:sz w:val="24"/>
-        </w:rPr>
-        <w:t xml:space="preserve"> [46]</w:t>
-      </w:r>
-    </w:p>
-    <w:p>
-      <w:pPr>
-        <w:spacing w:line="360" w:lineRule="auto"/>
-        <w:jc w:val="center"/>
-        <w:rPr>
-          <w:sz w:val="28"/>
-        </w:rPr>
-      </w:pPr>
-      <w:r>
-        <w:rPr>
-          <w:noProof/>
-          <w:sz w:val="28"/>
-        </w:rPr>
-        <w:drawing>
-          <wp:inline distT="0" distB="0" distL="0" distR="0" wp14:anchorId="257F3872" wp14:editId="1CA54562">
-            <wp:extent cx="4305300" cy="287366"/>
-            <wp:effectExtent l="0" t="0" r="0" b="0"/>
-            <wp:docPr id="28" name="Picture 28"/>
-            <wp:cNvGraphicFramePr>
-              <a:graphicFrameLocks xmlns:a="http://schemas.openxmlformats.org/drawingml/2006/main" noChangeAspect="1"/>
-            </wp:cNvGraphicFramePr>
-            <a:graphic xmlns:a="http://schemas.openxmlformats.org/drawingml/2006/main">
-              <a:graphicData uri="http://schemas.openxmlformats.org/drawingml/2006/picture">
-                <pic:pic xmlns:pic="http://schemas.openxmlformats.org/drawingml/2006/picture">
-                  <pic:nvPicPr>
-                    <pic:cNvPr id="1" name=""/>
-                    <pic:cNvPicPr/>
-                  </pic:nvPicPr>
-                  <pic:blipFill>
-                    <a:blip r:embed="rId20"/>
-                    <a:stretch>
-                      <a:fillRect/>
-                    </a:stretch>
-                  </pic:blipFill>
-                  <pic:spPr>
-                    <a:xfrm>
-                      <a:off x="0" y="0"/>
-                      <a:ext cx="4567365" cy="304858"/>
-                    </a:xfrm>
-                    <a:prstGeom prst="rect">
-                      <a:avLst/>
-                    </a:prstGeom>
-                  </pic:spPr>
-                </pic:pic>
-              </a:graphicData>
-            </a:graphic>
-          </wp:inline>
-        </w:drawing>
-      </w:r>
-    </w:p>
-    <w:p>
-      <w:pPr>
-        <w:pStyle w:val="Caption"/>
-        <w:jc w:val="center"/>
-        <w:rPr>
-          <w:sz w:val="28"/>
-        </w:rPr>
-      </w:pPr>
-      <w:bookmarkStart w:id="30" w:name="_Toc531620791"/>
-      <w:r>
-        <w:t xml:space="preserve">Figure </w:t>
-      </w:r>
-      <w:r>
-        <w:fldChar w:fldCharType="begin"/>
-      </w:r>
-      <w:r>
-        <w:instrText xml:space="preserve"> SEQ Figure \* ARABIC </w:instrText>
-      </w:r>
-      <w:r>
-        <w:fldChar w:fldCharType="separate"/>
-      </w:r>
-      <w:r>
-        <w:rPr>
-          <w:noProof/>
-        </w:rPr>
-        <w:t>27</w:t>
-      </w:r>
-      <w:r>
-        <w:fldChar w:fldCharType="end"/>
-      </w:r>
-      <w:r>
-        <w:t xml:space="preserve"> Load web_style.css</w:t>
-      </w:r>
-      <w:bookmarkEnd w:id="30"/>
-    </w:p>
-    <w:p>
-      <w:pPr>
-        <w:pStyle w:val="ListParagraph"/>
-        <w:numPr>
-          <w:ilvl w:val="0"/>
-          <w:numId w:val="29"/>
-        </w:numPr>
-        <w:spacing w:line="360" w:lineRule="auto"/>
-        <w:rPr>
-          <w:sz w:val="24"/>
-        </w:rPr>
-      </w:pPr>
-      <w:r>
-        <w:rPr>
-          <w:sz w:val="24"/>
-        </w:rPr>
-        <w:t>To enable this CSS file</w:t>
-      </w:r>
-      <w:r>
-        <w:rPr>
-          <w:sz w:val="24"/>
-        </w:rPr>
-        <w:t>,</w:t>
-      </w:r>
-      <w:r>
-        <w:rPr>
-          <w:sz w:val="24"/>
-        </w:rPr>
-        <w:t xml:space="preserve"> </w:t>
-      </w:r>
-      <w:r>
-        <w:rPr>
-          <w:sz w:val="24"/>
-        </w:rPr>
-        <w:t xml:space="preserve">and others within the </w:t>
-      </w:r>
-      <w:proofErr w:type="spellStart"/>
-      <w:r>
-        <w:rPr>
-          <w:sz w:val="24"/>
-        </w:rPr>
-        <w:t>twitterstruth</w:t>
-      </w:r>
-      <w:proofErr w:type="spellEnd"/>
-      <w:r>
-        <w:rPr>
-          <w:sz w:val="24"/>
-        </w:rPr>
-        <w:t>/</w:t>
-      </w:r>
-      <w:proofErr w:type="spellStart"/>
-      <w:r>
-        <w:rPr>
-          <w:sz w:val="24"/>
-        </w:rPr>
-        <w:t>staticfiles</w:t>
-      </w:r>
-      <w:proofErr w:type="spellEnd"/>
-      <w:r>
-        <w:rPr>
-          <w:sz w:val="24"/>
-        </w:rPr>
-        <w:t xml:space="preserve"> </w:t>
-      </w:r>
-      <w:r>
-        <w:rPr>
-          <w:sz w:val="24"/>
-        </w:rPr>
-        <w:t>sub-directory</w:t>
-      </w:r>
-      <w:r>
-        <w:rPr>
-          <w:sz w:val="24"/>
-        </w:rPr>
-        <w:t xml:space="preserve">, </w:t>
-      </w:r>
-      <w:r>
-        <w:rPr>
-          <w:sz w:val="24"/>
-        </w:rPr>
-        <w:t>to be found urls.py was altered</w:t>
-      </w:r>
-      <w:r>
-        <w:rPr>
-          <w:sz w:val="24"/>
-        </w:rPr>
-        <w:t xml:space="preserve"> [46</w:t>
-      </w:r>
-      <w:proofErr w:type="gramStart"/>
-      <w:r>
-        <w:rPr>
-          <w:sz w:val="24"/>
-        </w:rPr>
-        <w:t xml:space="preserve">] </w:t>
-      </w:r>
-      <w:r>
-        <w:rPr>
-          <w:sz w:val="24"/>
-        </w:rPr>
-        <w:t>:</w:t>
-      </w:r>
-      <w:proofErr w:type="gramEnd"/>
-    </w:p>
-    <w:p>
-      <w:pPr>
-        <w:spacing w:line="360" w:lineRule="auto"/>
-        <w:jc w:val="center"/>
-        <w:rPr>
-          <w:sz w:val="28"/>
-        </w:rPr>
-      </w:pPr>
-      <w:r>
-        <w:rPr>
-          <w:noProof/>
-          <w:sz w:val="28"/>
-        </w:rPr>
-        <w:drawing>
-          <wp:inline distT="0" distB="0" distL="0" distR="0" wp14:anchorId="0B637D86" wp14:editId="02D324A5">
-            <wp:extent cx="3267075" cy="684463"/>
-            <wp:effectExtent l="0" t="0" r="0" b="1905"/>
-            <wp:docPr id="29" name="Picture 29"/>
-            <wp:cNvGraphicFramePr>
-              <a:graphicFrameLocks xmlns:a="http://schemas.openxmlformats.org/drawingml/2006/main" noChangeAspect="1"/>
-            </wp:cNvGraphicFramePr>
-            <a:graphic xmlns:a="http://schemas.openxmlformats.org/drawingml/2006/main">
-              <a:graphicData uri="http://schemas.openxmlformats.org/drawingml/2006/picture">
-                <pic:pic xmlns:pic="http://schemas.openxmlformats.org/drawingml/2006/picture">
-                  <pic:nvPicPr>
-                    <pic:cNvPr id="1" name=""/>
-                    <pic:cNvPicPr/>
-                  </pic:nvPicPr>
-                  <pic:blipFill>
-                    <a:blip r:embed="rId21"/>
-                    <a:stretch>
-                      <a:fillRect/>
-                    </a:stretch>
-                  </pic:blipFill>
-                  <pic:spPr>
-                    <a:xfrm>
-                      <a:off x="0" y="0"/>
                       <a:ext cx="3300558" cy="691478"/>
                     </a:xfrm>
                     <a:prstGeom prst="rect">
@@ -2509,7 +1585,7 @@
           <w:sz w:val="28"/>
         </w:rPr>
       </w:pPr>
-      <w:bookmarkStart w:id="31" w:name="_Toc531620792"/>
+      <w:bookmarkStart w:id="17" w:name="_Toc531620792"/>
       <w:r>
         <w:t xml:space="preserve">Figure </w:t>
       </w:r>
@@ -2534,7 +1610,7 @@
       <w:r>
         <w:t xml:space="preserve"> Enabling CSS file load part 1</w:t>
       </w:r>
-      <w:bookmarkEnd w:id="31"/>
+      <w:bookmarkEnd w:id="17"/>
     </w:p>
     <w:p>
       <w:pPr>
@@ -2596,7 +1672,7 @@
                     <pic:cNvPicPr/>
                   </pic:nvPicPr>
                   <pic:blipFill rotWithShape="1">
-                    <a:blip r:embed="rId22"/>
+                    <a:blip r:embed="rId19"/>
                     <a:srcRect r="4276" b="6220"/>
                     <a:stretch/>
                   </pic:blipFill>
@@ -2632,9 +1708,8 @@
           <w:sz w:val="28"/>
         </w:rPr>
       </w:pPr>
-      <w:bookmarkStart w:id="32" w:name="_Toc531620793"/>
-      <w:r>
-        <w:lastRenderedPageBreak/>
+      <w:bookmarkStart w:id="18" w:name="_Toc531620793"/>
+      <w:r>
         <w:t xml:space="preserve">Figure </w:t>
       </w:r>
       <w:r>
@@ -2658,7 +1733,7 @@
       <w:r>
         <w:t xml:space="preserve"> Enabling CSS file load part 2</w:t>
       </w:r>
-      <w:bookmarkEnd w:id="32"/>
+      <w:bookmarkEnd w:id="18"/>
     </w:p>
     <w:p>
       <w:pPr>
@@ -2669,11 +1744,11 @@
         </w:numPr>
         <w:spacing w:line="360" w:lineRule="auto"/>
       </w:pPr>
-      <w:bookmarkStart w:id="33" w:name="_Toc531620757"/>
+      <w:bookmarkStart w:id="19" w:name="_Toc531620757"/>
       <w:r>
         <w:t>Basic Machine-Learning Model</w:t>
       </w:r>
-      <w:bookmarkEnd w:id="33"/>
+      <w:bookmarkEnd w:id="19"/>
     </w:p>
     <w:p>
       <w:pPr>
@@ -2702,6 +1777,7 @@
         <w:rPr>
           <w:sz w:val="24"/>
         </w:rPr>
+        <w:lastRenderedPageBreak/>
         <w:t>As the files for this section are being run separately but still need access to certain files within the Django framework, the environmental variable, DJANGO_SETTINGS_MODULE, must be set and Django setup within each file:</w:t>
       </w:r>
     </w:p>
@@ -2723,6 +1799,326 @@
             <wp:extent cx="3467100" cy="687572"/>
             <wp:effectExtent l="0" t="0" r="0" b="0"/>
             <wp:docPr id="10" name="Picture 10"/>
+            <wp:cNvGraphicFramePr>
+              <a:graphicFrameLocks xmlns:a="http://schemas.openxmlformats.org/drawingml/2006/main" noChangeAspect="1"/>
+            </wp:cNvGraphicFramePr>
+            <a:graphic xmlns:a="http://schemas.openxmlformats.org/drawingml/2006/main">
+              <a:graphicData uri="http://schemas.openxmlformats.org/drawingml/2006/picture">
+                <pic:pic xmlns:pic="http://schemas.openxmlformats.org/drawingml/2006/picture">
+                  <pic:nvPicPr>
+                    <pic:cNvPr id="1" name=""/>
+                    <pic:cNvPicPr/>
+                  </pic:nvPicPr>
+                  <pic:blipFill>
+                    <a:blip r:embed="rId20"/>
+                    <a:stretch>
+                      <a:fillRect/>
+                    </a:stretch>
+                  </pic:blipFill>
+                  <pic:spPr>
+                    <a:xfrm>
+                      <a:off x="0" y="0"/>
+                      <a:ext cx="3503741" cy="694838"/>
+                    </a:xfrm>
+                    <a:prstGeom prst="rect">
+                      <a:avLst/>
+                    </a:prstGeom>
+                  </pic:spPr>
+                </pic:pic>
+              </a:graphicData>
+            </a:graphic>
+          </wp:inline>
+        </w:drawing>
+      </w:r>
+    </w:p>
+    <w:p>
+      <w:pPr>
+        <w:pStyle w:val="Caption"/>
+        <w:jc w:val="center"/>
+      </w:pPr>
+      <w:bookmarkStart w:id="20" w:name="_Toc531620794"/>
+      <w:r>
+        <w:t xml:space="preserve">Figure </w:t>
+      </w:r>
+      <w:r>
+        <w:fldChar w:fldCharType="begin"/>
+      </w:r>
+      <w:r>
+        <w:instrText xml:space="preserve"> SEQ Figure \* ARABIC </w:instrText>
+      </w:r>
+      <w:r>
+        <w:fldChar w:fldCharType="separate"/>
+      </w:r>
+      <w:r>
+        <w:rPr>
+          <w:noProof/>
+        </w:rPr>
+        <w:t>30</w:t>
+      </w:r>
+      <w:r>
+        <w:fldChar w:fldCharType="end"/>
+      </w:r>
+      <w:r>
+        <w:t xml:space="preserve"> Enabling Django file use</w:t>
+      </w:r>
+      <w:bookmarkEnd w:id="20"/>
+    </w:p>
+    <w:p>
+      <w:pPr>
+        <w:pStyle w:val="ListParagraph"/>
+        <w:numPr>
+          <w:ilvl w:val="0"/>
+          <w:numId w:val="29"/>
+        </w:numPr>
+        <w:spacing w:line="360" w:lineRule="auto"/>
+        <w:jc w:val="both"/>
+        <w:rPr>
+          <w:sz w:val="24"/>
+        </w:rPr>
+      </w:pPr>
+      <w:r>
+        <w:rPr>
+          <w:sz w:val="24"/>
+        </w:rPr>
+        <w:t xml:space="preserve">The file read_store.py deals with all reading in and storing of the datasets. </w:t>
+      </w:r>
+    </w:p>
+    <w:p>
+      <w:pPr>
+        <w:pStyle w:val="ListParagraph"/>
+        <w:numPr>
+          <w:ilvl w:val="0"/>
+          <w:numId w:val="29"/>
+        </w:numPr>
+        <w:spacing w:line="360" w:lineRule="auto"/>
+        <w:jc w:val="both"/>
+        <w:rPr>
+          <w:sz w:val="24"/>
+        </w:rPr>
+      </w:pPr>
+      <w:r>
+        <w:rPr>
+          <w:sz w:val="24"/>
+        </w:rPr>
+        <w:t xml:space="preserve">Each dataset is read in from their CSV files one at a time using the </w:t>
+      </w:r>
+      <w:proofErr w:type="gramStart"/>
+      <w:r>
+        <w:rPr>
+          <w:sz w:val="24"/>
+        </w:rPr>
+        <w:t>pandas</w:t>
+      </w:r>
+      <w:proofErr w:type="gramEnd"/>
+      <w:r>
+        <w:rPr>
+          <w:sz w:val="24"/>
+        </w:rPr>
+        <w:t xml:space="preserve"> library [18], with the tweets files being ignored until the next phase of development.</w:t>
+      </w:r>
+    </w:p>
+    <w:p>
+      <w:pPr>
+        <w:spacing w:line="360" w:lineRule="auto"/>
+        <w:jc w:val="center"/>
+        <w:rPr>
+          <w:sz w:val="28"/>
+        </w:rPr>
+      </w:pPr>
+      <w:r>
+        <w:rPr>
+          <w:noProof/>
+          <w:sz w:val="28"/>
+        </w:rPr>
+        <w:drawing>
+          <wp:inline distT="0" distB="0" distL="0" distR="0" wp14:anchorId="162E77DC" wp14:editId="0FB8E3B4">
+            <wp:extent cx="2057400" cy="1610425"/>
+            <wp:effectExtent l="0" t="0" r="0" b="8890"/>
+            <wp:docPr id="11" name="Picture 11"/>
+            <wp:cNvGraphicFramePr>
+              <a:graphicFrameLocks xmlns:a="http://schemas.openxmlformats.org/drawingml/2006/main" noChangeAspect="1"/>
+            </wp:cNvGraphicFramePr>
+            <a:graphic xmlns:a="http://schemas.openxmlformats.org/drawingml/2006/main">
+              <a:graphicData uri="http://schemas.openxmlformats.org/drawingml/2006/picture">
+                <pic:pic xmlns:pic="http://schemas.openxmlformats.org/drawingml/2006/picture">
+                  <pic:nvPicPr>
+                    <pic:cNvPr id="1" name=""/>
+                    <pic:cNvPicPr/>
+                  </pic:nvPicPr>
+                  <pic:blipFill>
+                    <a:blip r:embed="rId21"/>
+                    <a:stretch>
+                      <a:fillRect/>
+                    </a:stretch>
+                  </pic:blipFill>
+                  <pic:spPr>
+                    <a:xfrm>
+                      <a:off x="0" y="0"/>
+                      <a:ext cx="2080581" cy="1628570"/>
+                    </a:xfrm>
+                    <a:prstGeom prst="rect">
+                      <a:avLst/>
+                    </a:prstGeom>
+                  </pic:spPr>
+                </pic:pic>
+              </a:graphicData>
+            </a:graphic>
+          </wp:inline>
+        </w:drawing>
+      </w:r>
+    </w:p>
+    <w:p>
+      <w:pPr>
+        <w:pStyle w:val="Caption"/>
+        <w:jc w:val="center"/>
+      </w:pPr>
+      <w:bookmarkStart w:id="21" w:name="_Toc531620795"/>
+      <w:r>
+        <w:t xml:space="preserve">Figure </w:t>
+      </w:r>
+      <w:r>
+        <w:fldChar w:fldCharType="begin"/>
+      </w:r>
+      <w:r>
+        <w:instrText xml:space="preserve"> SEQ Figure \* ARABIC </w:instrText>
+      </w:r>
+      <w:r>
+        <w:fldChar w:fldCharType="separate"/>
+      </w:r>
+      <w:r>
+        <w:rPr>
+          <w:noProof/>
+        </w:rPr>
+        <w:t>31</w:t>
+      </w:r>
+      <w:r>
+        <w:fldChar w:fldCharType="end"/>
+      </w:r>
+      <w:r>
+        <w:t xml:space="preserve"> Read in all data</w:t>
+      </w:r>
+      <w:bookmarkEnd w:id="21"/>
+    </w:p>
+    <w:p>
+      <w:pPr>
+        <w:spacing w:line="360" w:lineRule="auto"/>
+        <w:jc w:val="center"/>
+        <w:rPr>
+          <w:sz w:val="28"/>
+        </w:rPr>
+      </w:pPr>
+      <w:r>
+        <w:rPr>
+          <w:noProof/>
+          <w:sz w:val="28"/>
+        </w:rPr>
+        <w:drawing>
+          <wp:inline distT="0" distB="0" distL="0" distR="0" wp14:anchorId="43042D62" wp14:editId="124DDCE6">
+            <wp:extent cx="3267075" cy="1031394"/>
+            <wp:effectExtent l="0" t="0" r="0" b="0"/>
+            <wp:docPr id="33" name="Picture 33"/>
+            <wp:cNvGraphicFramePr>
+              <a:graphicFrameLocks xmlns:a="http://schemas.openxmlformats.org/drawingml/2006/main" noChangeAspect="1"/>
+            </wp:cNvGraphicFramePr>
+            <a:graphic xmlns:a="http://schemas.openxmlformats.org/drawingml/2006/main">
+              <a:graphicData uri="http://schemas.openxmlformats.org/drawingml/2006/picture">
+                <pic:pic xmlns:pic="http://schemas.openxmlformats.org/drawingml/2006/picture">
+                  <pic:nvPicPr>
+                    <pic:cNvPr id="1" name=""/>
+                    <pic:cNvPicPr/>
+                  </pic:nvPicPr>
+                  <pic:blipFill>
+                    <a:blip r:embed="rId22"/>
+                    <a:stretch>
+                      <a:fillRect/>
+                    </a:stretch>
+                  </pic:blipFill>
+                  <pic:spPr>
+                    <a:xfrm>
+                      <a:off x="0" y="0"/>
+                      <a:ext cx="3302732" cy="1042651"/>
+                    </a:xfrm>
+                    <a:prstGeom prst="rect">
+                      <a:avLst/>
+                    </a:prstGeom>
+                  </pic:spPr>
+                </pic:pic>
+              </a:graphicData>
+            </a:graphic>
+          </wp:inline>
+        </w:drawing>
+      </w:r>
+    </w:p>
+    <w:p>
+      <w:pPr>
+        <w:pStyle w:val="Caption"/>
+        <w:jc w:val="center"/>
+      </w:pPr>
+      <w:bookmarkStart w:id="22" w:name="_Toc531620796"/>
+      <w:r>
+        <w:t xml:space="preserve">Figure </w:t>
+      </w:r>
+      <w:r>
+        <w:fldChar w:fldCharType="begin"/>
+      </w:r>
+      <w:r>
+        <w:instrText xml:space="preserve"> SEQ Figure \* ARABIC </w:instrText>
+      </w:r>
+      <w:r>
+        <w:fldChar w:fldCharType="separate"/>
+      </w:r>
+      <w:r>
+        <w:rPr>
+          <w:noProof/>
+        </w:rPr>
+        <w:t>32</w:t>
+      </w:r>
+      <w:r>
+        <w:fldChar w:fldCharType="end"/>
+      </w:r>
+      <w:r>
+        <w:t xml:space="preserve"> Read in single dataset from CSV</w:t>
+      </w:r>
+      <w:bookmarkEnd w:id="22"/>
+    </w:p>
+    <w:p>
+      <w:pPr>
+        <w:pStyle w:val="ListParagraph"/>
+        <w:numPr>
+          <w:ilvl w:val="0"/>
+          <w:numId w:val="29"/>
+        </w:numPr>
+        <w:spacing w:line="360" w:lineRule="auto"/>
+        <w:jc w:val="both"/>
+        <w:rPr>
+          <w:sz w:val="24"/>
+        </w:rPr>
+      </w:pPr>
+      <w:r>
+        <w:rPr>
+          <w:sz w:val="24"/>
+        </w:rPr>
+        <w:t>Checks are done on certain columns in the dataset and binary outputs given depending on the result to form the data going into the database:</w:t>
+      </w:r>
+    </w:p>
+    <w:p>
+      <w:pPr>
+        <w:spacing w:line="360" w:lineRule="auto"/>
+        <w:jc w:val="center"/>
+        <w:rPr>
+          <w:sz w:val="28"/>
+        </w:rPr>
+      </w:pPr>
+      <w:r>
+        <w:rPr>
+          <w:noProof/>
+          <w:sz w:val="28"/>
+        </w:rPr>
+        <w:drawing>
+          <wp:inline distT="0" distB="0" distL="0" distR="0" wp14:anchorId="5020244B" wp14:editId="7C1D28AF">
+            <wp:extent cx="1752600" cy="444322"/>
+            <wp:effectExtent l="0" t="0" r="0" b="0"/>
+            <wp:docPr id="34" name="Picture 34"/>
             <wp:cNvGraphicFramePr>
               <a:graphicFrameLocks xmlns:a="http://schemas.openxmlformats.org/drawingml/2006/main" noChangeAspect="1"/>
             </wp:cNvGraphicFramePr>
@@ -2742,7 +2138,7 @@
                   <pic:spPr>
                     <a:xfrm>
                       <a:off x="0" y="0"/>
-                      <a:ext cx="3503741" cy="694838"/>
+                      <a:ext cx="1787659" cy="453210"/>
                     </a:xfrm>
                     <a:prstGeom prst="rect">
                       <a:avLst/>
@@ -2760,7 +2156,7 @@
         <w:pStyle w:val="Caption"/>
         <w:jc w:val="center"/>
       </w:pPr>
-      <w:bookmarkStart w:id="34" w:name="_Toc531620794"/>
+      <w:bookmarkStart w:id="23" w:name="_Toc531620797"/>
       <w:r>
         <w:t xml:space="preserve">Figure </w:t>
       </w:r>
@@ -2777,15 +2173,15 @@
         <w:rPr>
           <w:noProof/>
         </w:rPr>
-        <w:t>30</w:t>
+        <w:t>33</w:t>
       </w:r>
       <w:r>
         <w:fldChar w:fldCharType="end"/>
       </w:r>
       <w:r>
-        <w:t xml:space="preserve"> Enabling Django file use</w:t>
-      </w:r>
-      <w:bookmarkEnd w:id="34"/>
+        <w:t xml:space="preserve"> Data check example</w:t>
+      </w:r>
+      <w:bookmarkEnd w:id="23"/>
     </w:p>
     <w:p>
       <w:pPr>
@@ -2804,41 +2200,7 @@
         <w:rPr>
           <w:sz w:val="24"/>
         </w:rPr>
-        <w:t xml:space="preserve">The file read_store.py deals with all reading in and storing of the datasets. </w:t>
-      </w:r>
-    </w:p>
-    <w:p>
-      <w:pPr>
-        <w:pStyle w:val="ListParagraph"/>
-        <w:numPr>
-          <w:ilvl w:val="0"/>
-          <w:numId w:val="29"/>
-        </w:numPr>
-        <w:spacing w:line="360" w:lineRule="auto"/>
-        <w:jc w:val="both"/>
-        <w:rPr>
-          <w:sz w:val="24"/>
-        </w:rPr>
-      </w:pPr>
-      <w:r>
-        <w:rPr>
-          <w:sz w:val="24"/>
-        </w:rPr>
-        <w:t xml:space="preserve">Each dataset is read in from their CSV files one at a time using the </w:t>
-      </w:r>
-      <w:proofErr w:type="gramStart"/>
-      <w:r>
-        <w:rPr>
-          <w:sz w:val="24"/>
-        </w:rPr>
-        <w:t>pandas</w:t>
-      </w:r>
-      <w:proofErr w:type="gramEnd"/>
-      <w:r>
-        <w:rPr>
-          <w:sz w:val="24"/>
-        </w:rPr>
-        <w:t xml:space="preserve"> library [18], with the tweets files being ignored until the next phase of development.</w:t>
+        <w:t>The data is then read into the database:</w:t>
       </w:r>
     </w:p>
     <w:p>
@@ -2854,11 +2216,12 @@
           <w:noProof/>
           <w:sz w:val="28"/>
         </w:rPr>
+        <w:lastRenderedPageBreak/>
         <w:drawing>
-          <wp:inline distT="0" distB="0" distL="0" distR="0" wp14:anchorId="162E77DC" wp14:editId="0FB8E3B4">
-            <wp:extent cx="2057400" cy="1610425"/>
-            <wp:effectExtent l="0" t="0" r="0" b="8890"/>
-            <wp:docPr id="11" name="Picture 11"/>
+          <wp:inline distT="0" distB="0" distL="0" distR="0" wp14:anchorId="05AEC0CE" wp14:editId="1C2762CC">
+            <wp:extent cx="4171950" cy="558438"/>
+            <wp:effectExtent l="0" t="0" r="0" b="0"/>
+            <wp:docPr id="35" name="Picture 35"/>
             <wp:cNvGraphicFramePr>
               <a:graphicFrameLocks xmlns:a="http://schemas.openxmlformats.org/drawingml/2006/main" noChangeAspect="1"/>
             </wp:cNvGraphicFramePr>
@@ -2878,7 +2241,7 @@
                   <pic:spPr>
                     <a:xfrm>
                       <a:off x="0" y="0"/>
-                      <a:ext cx="2080581" cy="1628570"/>
+                      <a:ext cx="4193775" cy="561359"/>
                     </a:xfrm>
                     <a:prstGeom prst="rect">
                       <a:avLst/>
@@ -2896,7 +2259,7 @@
         <w:pStyle w:val="Caption"/>
         <w:jc w:val="center"/>
       </w:pPr>
-      <w:bookmarkStart w:id="35" w:name="_Toc531620795"/>
+      <w:bookmarkStart w:id="24" w:name="_Toc531620798"/>
       <w:r>
         <w:t xml:space="preserve">Figure </w:t>
       </w:r>
@@ -2913,15 +2276,55 @@
         <w:rPr>
           <w:noProof/>
         </w:rPr>
-        <w:t>31</w:t>
+        <w:t>34</w:t>
       </w:r>
       <w:r>
         <w:fldChar w:fldCharType="end"/>
       </w:r>
       <w:r>
-        <w:t xml:space="preserve"> Read in all data</w:t>
-      </w:r>
-      <w:bookmarkEnd w:id="35"/>
+        <w:t xml:space="preserve"> Adding data to database</w:t>
+      </w:r>
+      <w:bookmarkEnd w:id="24"/>
+    </w:p>
+    <w:p>
+      <w:pPr>
+        <w:pStyle w:val="ListParagraph"/>
+        <w:numPr>
+          <w:ilvl w:val="0"/>
+          <w:numId w:val="29"/>
+        </w:numPr>
+        <w:spacing w:line="360" w:lineRule="auto"/>
+        <w:jc w:val="both"/>
+        <w:rPr>
+          <w:sz w:val="24"/>
+        </w:rPr>
+      </w:pPr>
+      <w:r>
+        <w:rPr>
+          <w:sz w:val="24"/>
+        </w:rPr>
+        <w:t xml:space="preserve">In machine_learning.py, data is read out from the database and passed to through a model, giving output to the console of the model’s accuracy with each run. </w:t>
+      </w:r>
+    </w:p>
+    <w:p>
+      <w:pPr>
+        <w:pStyle w:val="ListParagraph"/>
+        <w:numPr>
+          <w:ilvl w:val="0"/>
+          <w:numId w:val="29"/>
+        </w:numPr>
+        <w:spacing w:line="360" w:lineRule="auto"/>
+        <w:jc w:val="both"/>
+        <w:rPr>
+          <w:sz w:val="24"/>
+        </w:rPr>
+      </w:pPr>
+      <w:r>
+        <w:rPr>
+          <w:sz w:val="24"/>
+        </w:rPr>
+        <w:t>All the randomly chosen, accounts are read out from the database, being split into features and corresponding targets lists:</w:t>
+      </w:r>
     </w:p>
     <w:p>
       <w:pPr>
@@ -2937,10 +2340,10 @@
           <w:sz w:val="28"/>
         </w:rPr>
         <w:drawing>
-          <wp:inline distT="0" distB="0" distL="0" distR="0" wp14:anchorId="43042D62" wp14:editId="124DDCE6">
-            <wp:extent cx="3267075" cy="1031394"/>
-            <wp:effectExtent l="0" t="0" r="0" b="0"/>
-            <wp:docPr id="33" name="Picture 33"/>
+          <wp:inline distT="0" distB="0" distL="0" distR="0" wp14:anchorId="2E05FC49" wp14:editId="36AC3DA2">
+            <wp:extent cx="2971800" cy="299268"/>
+            <wp:effectExtent l="0" t="0" r="0" b="5715"/>
+            <wp:docPr id="37" name="Picture 37"/>
             <wp:cNvGraphicFramePr>
               <a:graphicFrameLocks xmlns:a="http://schemas.openxmlformats.org/drawingml/2006/main" noChangeAspect="1"/>
             </wp:cNvGraphicFramePr>
@@ -2960,7 +2363,7 @@
                   <pic:spPr>
                     <a:xfrm>
                       <a:off x="0" y="0"/>
-                      <a:ext cx="3302732" cy="1042651"/>
+                      <a:ext cx="3146818" cy="316893"/>
                     </a:xfrm>
                     <a:prstGeom prst="rect">
                       <a:avLst/>
@@ -2978,7 +2381,7 @@
         <w:pStyle w:val="Caption"/>
         <w:jc w:val="center"/>
       </w:pPr>
-      <w:bookmarkStart w:id="36" w:name="_Toc531620796"/>
+      <w:bookmarkStart w:id="25" w:name="_Toc531620799"/>
       <w:r>
         <w:t xml:space="preserve">Figure </w:t>
       </w:r>
@@ -2995,35 +2398,15 @@
         <w:rPr>
           <w:noProof/>
         </w:rPr>
-        <w:t>32</w:t>
+        <w:t>35</w:t>
       </w:r>
       <w:r>
         <w:fldChar w:fldCharType="end"/>
       </w:r>
       <w:r>
-        <w:t xml:space="preserve"> Read in single dataset from CSV</w:t>
-      </w:r>
-      <w:bookmarkEnd w:id="36"/>
-    </w:p>
-    <w:p>
-      <w:pPr>
-        <w:pStyle w:val="ListParagraph"/>
-        <w:numPr>
-          <w:ilvl w:val="0"/>
-          <w:numId w:val="29"/>
-        </w:numPr>
-        <w:spacing w:line="360" w:lineRule="auto"/>
-        <w:jc w:val="both"/>
-        <w:rPr>
-          <w:sz w:val="24"/>
-        </w:rPr>
-      </w:pPr>
-      <w:r>
-        <w:rPr>
-          <w:sz w:val="24"/>
-        </w:rPr>
-        <w:t>Checks are done on certain columns in the dataset and binary outputs given depending on the result to form the data going into the database:</w:t>
-      </w:r>
+        <w:t xml:space="preserve"> Get 2000 accounts</w:t>
+      </w:r>
+      <w:bookmarkEnd w:id="25"/>
     </w:p>
     <w:p>
       <w:pPr>
@@ -3038,12 +2421,11 @@
           <w:noProof/>
           <w:sz w:val="28"/>
         </w:rPr>
-        <w:lastRenderedPageBreak/>
         <w:drawing>
-          <wp:inline distT="0" distB="0" distL="0" distR="0" wp14:anchorId="5020244B" wp14:editId="7C1D28AF">
-            <wp:extent cx="1752600" cy="444322"/>
-            <wp:effectExtent l="0" t="0" r="0" b="0"/>
-            <wp:docPr id="34" name="Picture 34"/>
+          <wp:inline distT="0" distB="0" distL="0" distR="0" wp14:anchorId="08C543C6" wp14:editId="12C5C731">
+            <wp:extent cx="3057525" cy="1574171"/>
+            <wp:effectExtent l="0" t="0" r="0" b="6985"/>
+            <wp:docPr id="39" name="Picture 39"/>
             <wp:cNvGraphicFramePr>
               <a:graphicFrameLocks xmlns:a="http://schemas.openxmlformats.org/drawingml/2006/main" noChangeAspect="1"/>
             </wp:cNvGraphicFramePr>
@@ -3063,7 +2445,7 @@
                   <pic:spPr>
                     <a:xfrm>
                       <a:off x="0" y="0"/>
-                      <a:ext cx="1787659" cy="453210"/>
+                      <a:ext cx="3091185" cy="1591501"/>
                     </a:xfrm>
                     <a:prstGeom prst="rect">
                       <a:avLst/>
@@ -3080,8 +2462,11 @@
       <w:pPr>
         <w:pStyle w:val="Caption"/>
         <w:jc w:val="center"/>
-      </w:pPr>
-      <w:bookmarkStart w:id="37" w:name="_Toc531620797"/>
+        <w:rPr>
+          <w:sz w:val="28"/>
+        </w:rPr>
+      </w:pPr>
+      <w:bookmarkStart w:id="26" w:name="_Toc531620800"/>
       <w:r>
         <w:t xml:space="preserve">Figure </w:t>
       </w:r>
@@ -3098,15 +2483,15 @@
         <w:rPr>
           <w:noProof/>
         </w:rPr>
-        <w:t>33</w:t>
+        <w:t>36</w:t>
       </w:r>
       <w:r>
         <w:fldChar w:fldCharType="end"/>
       </w:r>
       <w:r>
-        <w:t xml:space="preserve"> Data check example</w:t>
-      </w:r>
-      <w:bookmarkEnd w:id="37"/>
+        <w:t xml:space="preserve"> Return random sub-set of accounts from database</w:t>
+      </w:r>
+      <w:bookmarkEnd w:id="26"/>
     </w:p>
     <w:p>
       <w:pPr>
@@ -3125,7 +2510,35 @@
         <w:rPr>
           <w:sz w:val="24"/>
         </w:rPr>
-        <w:t>The data is then read into the database:</w:t>
+        <w:t xml:space="preserve">The lists were converted into NumPy arrays [19] and the </w:t>
+      </w:r>
+      <w:proofErr w:type="spellStart"/>
+      <w:r>
+        <w:rPr>
+          <w:sz w:val="24"/>
+        </w:rPr>
+        <w:t>sklearn</w:t>
+      </w:r>
+      <w:proofErr w:type="spellEnd"/>
+      <w:r>
+        <w:rPr>
+          <w:sz w:val="24"/>
+        </w:rPr>
+        <w:t xml:space="preserve"> </w:t>
+      </w:r>
+      <w:proofErr w:type="gramStart"/>
+      <w:r>
+        <w:rPr>
+          <w:sz w:val="24"/>
+        </w:rPr>
+        <w:t>library  used</w:t>
+      </w:r>
+      <w:proofErr w:type="gramEnd"/>
+      <w:r>
+        <w:rPr>
+          <w:sz w:val="24"/>
+        </w:rPr>
+        <w:t xml:space="preserve"> for k-fold cross validation and classifiers initialisation [17]:</w:t>
       </w:r>
     </w:p>
     <w:p>
@@ -3142,10 +2555,10 @@
           <w:sz w:val="28"/>
         </w:rPr>
         <w:drawing>
-          <wp:inline distT="0" distB="0" distL="0" distR="0" wp14:anchorId="05AEC0CE" wp14:editId="1C2762CC">
-            <wp:extent cx="4171950" cy="558438"/>
-            <wp:effectExtent l="0" t="0" r="0" b="0"/>
-            <wp:docPr id="35" name="Picture 35"/>
+          <wp:inline distT="0" distB="0" distL="0" distR="0" wp14:anchorId="4877687C" wp14:editId="27F0340A">
+            <wp:extent cx="2000250" cy="699734"/>
+            <wp:effectExtent l="0" t="0" r="0" b="5715"/>
+            <wp:docPr id="40" name="Picture 40"/>
             <wp:cNvGraphicFramePr>
               <a:graphicFrameLocks xmlns:a="http://schemas.openxmlformats.org/drawingml/2006/main" noChangeAspect="1"/>
             </wp:cNvGraphicFramePr>
@@ -3165,7 +2578,7 @@
                   <pic:spPr>
                     <a:xfrm>
                       <a:off x="0" y="0"/>
-                      <a:ext cx="4193775" cy="561359"/>
+                      <a:ext cx="2011560" cy="703690"/>
                     </a:xfrm>
                     <a:prstGeom prst="rect">
                       <a:avLst/>
@@ -3182,8 +2595,11 @@
       <w:pPr>
         <w:pStyle w:val="Caption"/>
         <w:jc w:val="center"/>
-      </w:pPr>
-      <w:bookmarkStart w:id="38" w:name="_Toc531620798"/>
+        <w:rPr>
+          <w:sz w:val="28"/>
+        </w:rPr>
+      </w:pPr>
+      <w:bookmarkStart w:id="27" w:name="_Toc531620801"/>
       <w:r>
         <w:t xml:space="preserve">Figure </w:t>
       </w:r>
@@ -3200,15 +2616,15 @@
         <w:rPr>
           <w:noProof/>
         </w:rPr>
-        <w:t>34</w:t>
+        <w:t>37</w:t>
       </w:r>
       <w:r>
         <w:fldChar w:fldCharType="end"/>
       </w:r>
       <w:r>
-        <w:t xml:space="preserve"> Adding data to database</w:t>
-      </w:r>
-      <w:bookmarkEnd w:id="38"/>
+        <w:t xml:space="preserve"> Convert arrays and initialise model</w:t>
+      </w:r>
+      <w:bookmarkEnd w:id="27"/>
     </w:p>
     <w:p>
       <w:pPr>
@@ -3227,27 +2643,7 @@
         <w:rPr>
           <w:sz w:val="24"/>
         </w:rPr>
-        <w:t xml:space="preserve">In machine_learning.py, data is read out from the database and passed to through a model, giving output to the console of the model’s accuracy with each run. </w:t>
-      </w:r>
-    </w:p>
-    <w:p>
-      <w:pPr>
-        <w:pStyle w:val="ListParagraph"/>
-        <w:numPr>
-          <w:ilvl w:val="0"/>
-          <w:numId w:val="29"/>
-        </w:numPr>
-        <w:spacing w:line="360" w:lineRule="auto"/>
-        <w:jc w:val="both"/>
-        <w:rPr>
-          <w:sz w:val="24"/>
-        </w:rPr>
-      </w:pPr>
-      <w:r>
-        <w:rPr>
-          <w:sz w:val="24"/>
-        </w:rPr>
-        <w:t>All the randomly chosen, accounts are read out from the database, being split into features and corresponding targets lists:</w:t>
+        <w:t>This model was run five times, with the mean accuracy score across the partitions outputted each time:</w:t>
       </w:r>
     </w:p>
     <w:p>
@@ -3264,10 +2660,10 @@
           <w:sz w:val="28"/>
         </w:rPr>
         <w:drawing>
-          <wp:inline distT="0" distB="0" distL="0" distR="0" wp14:anchorId="2E05FC49" wp14:editId="36AC3DA2">
-            <wp:extent cx="2971800" cy="299268"/>
-            <wp:effectExtent l="0" t="0" r="0" b="5715"/>
-            <wp:docPr id="37" name="Picture 37"/>
+          <wp:inline distT="0" distB="0" distL="0" distR="0" wp14:anchorId="4509390D" wp14:editId="0DDE8443">
+            <wp:extent cx="3343275" cy="385763"/>
+            <wp:effectExtent l="0" t="0" r="0" b="0"/>
+            <wp:docPr id="41" name="Picture 41"/>
             <wp:cNvGraphicFramePr>
               <a:graphicFrameLocks xmlns:a="http://schemas.openxmlformats.org/drawingml/2006/main" noChangeAspect="1"/>
             </wp:cNvGraphicFramePr>
@@ -3287,327 +2683,6 @@
                   <pic:spPr>
                     <a:xfrm>
                       <a:off x="0" y="0"/>
-                      <a:ext cx="3146818" cy="316893"/>
-                    </a:xfrm>
-                    <a:prstGeom prst="rect">
-                      <a:avLst/>
-                    </a:prstGeom>
-                  </pic:spPr>
-                </pic:pic>
-              </a:graphicData>
-            </a:graphic>
-          </wp:inline>
-        </w:drawing>
-      </w:r>
-    </w:p>
-    <w:p>
-      <w:pPr>
-        <w:pStyle w:val="Caption"/>
-        <w:jc w:val="center"/>
-      </w:pPr>
-      <w:bookmarkStart w:id="39" w:name="_Toc531620799"/>
-      <w:r>
-        <w:t xml:space="preserve">Figure </w:t>
-      </w:r>
-      <w:r>
-        <w:fldChar w:fldCharType="begin"/>
-      </w:r>
-      <w:r>
-        <w:instrText xml:space="preserve"> SEQ Figure \* ARABIC </w:instrText>
-      </w:r>
-      <w:r>
-        <w:fldChar w:fldCharType="separate"/>
-      </w:r>
-      <w:r>
-        <w:rPr>
-          <w:noProof/>
-        </w:rPr>
-        <w:t>35</w:t>
-      </w:r>
-      <w:r>
-        <w:fldChar w:fldCharType="end"/>
-      </w:r>
-      <w:r>
-        <w:t xml:space="preserve"> Get 2000 accounts</w:t>
-      </w:r>
-      <w:bookmarkEnd w:id="39"/>
-    </w:p>
-    <w:p>
-      <w:pPr>
-        <w:spacing w:line="360" w:lineRule="auto"/>
-        <w:jc w:val="center"/>
-        <w:rPr>
-          <w:sz w:val="28"/>
-        </w:rPr>
-      </w:pPr>
-      <w:r>
-        <w:rPr>
-          <w:noProof/>
-          <w:sz w:val="28"/>
-        </w:rPr>
-        <w:drawing>
-          <wp:inline distT="0" distB="0" distL="0" distR="0" wp14:anchorId="08C543C6" wp14:editId="12C5C731">
-            <wp:extent cx="3057525" cy="1574171"/>
-            <wp:effectExtent l="0" t="0" r="0" b="6985"/>
-            <wp:docPr id="39" name="Picture 39"/>
-            <wp:cNvGraphicFramePr>
-              <a:graphicFrameLocks xmlns:a="http://schemas.openxmlformats.org/drawingml/2006/main" noChangeAspect="1"/>
-            </wp:cNvGraphicFramePr>
-            <a:graphic xmlns:a="http://schemas.openxmlformats.org/drawingml/2006/main">
-              <a:graphicData uri="http://schemas.openxmlformats.org/drawingml/2006/picture">
-                <pic:pic xmlns:pic="http://schemas.openxmlformats.org/drawingml/2006/picture">
-                  <pic:nvPicPr>
-                    <pic:cNvPr id="1" name=""/>
-                    <pic:cNvPicPr/>
-                  </pic:nvPicPr>
-                  <pic:blipFill>
-                    <a:blip r:embed="rId29"/>
-                    <a:stretch>
-                      <a:fillRect/>
-                    </a:stretch>
-                  </pic:blipFill>
-                  <pic:spPr>
-                    <a:xfrm>
-                      <a:off x="0" y="0"/>
-                      <a:ext cx="3091185" cy="1591501"/>
-                    </a:xfrm>
-                    <a:prstGeom prst="rect">
-                      <a:avLst/>
-                    </a:prstGeom>
-                  </pic:spPr>
-                </pic:pic>
-              </a:graphicData>
-            </a:graphic>
-          </wp:inline>
-        </w:drawing>
-      </w:r>
-    </w:p>
-    <w:p>
-      <w:pPr>
-        <w:pStyle w:val="Caption"/>
-        <w:jc w:val="center"/>
-        <w:rPr>
-          <w:sz w:val="28"/>
-        </w:rPr>
-      </w:pPr>
-      <w:bookmarkStart w:id="40" w:name="_Toc531620800"/>
-      <w:r>
-        <w:t xml:space="preserve">Figure </w:t>
-      </w:r>
-      <w:r>
-        <w:fldChar w:fldCharType="begin"/>
-      </w:r>
-      <w:r>
-        <w:instrText xml:space="preserve"> SEQ Figure \* ARABIC </w:instrText>
-      </w:r>
-      <w:r>
-        <w:fldChar w:fldCharType="separate"/>
-      </w:r>
-      <w:r>
-        <w:rPr>
-          <w:noProof/>
-        </w:rPr>
-        <w:t>36</w:t>
-      </w:r>
-      <w:r>
-        <w:fldChar w:fldCharType="end"/>
-      </w:r>
-      <w:r>
-        <w:t xml:space="preserve"> Return random sub-set of accounts from database</w:t>
-      </w:r>
-      <w:bookmarkEnd w:id="40"/>
-    </w:p>
-    <w:p>
-      <w:pPr>
-        <w:pStyle w:val="ListParagraph"/>
-        <w:numPr>
-          <w:ilvl w:val="0"/>
-          <w:numId w:val="29"/>
-        </w:numPr>
-        <w:spacing w:line="360" w:lineRule="auto"/>
-        <w:jc w:val="both"/>
-        <w:rPr>
-          <w:sz w:val="24"/>
-        </w:rPr>
-      </w:pPr>
-      <w:r>
-        <w:rPr>
-          <w:sz w:val="24"/>
-        </w:rPr>
-        <w:t xml:space="preserve">The lists were converted into NumPy arrays [19] and the </w:t>
-      </w:r>
-      <w:proofErr w:type="spellStart"/>
-      <w:r>
-        <w:rPr>
-          <w:sz w:val="24"/>
-        </w:rPr>
-        <w:t>sklearn</w:t>
-      </w:r>
-      <w:proofErr w:type="spellEnd"/>
-      <w:r>
-        <w:rPr>
-          <w:sz w:val="24"/>
-        </w:rPr>
-        <w:t xml:space="preserve"> </w:t>
-      </w:r>
-      <w:proofErr w:type="gramStart"/>
-      <w:r>
-        <w:rPr>
-          <w:sz w:val="24"/>
-        </w:rPr>
-        <w:t>library  used</w:t>
-      </w:r>
-      <w:proofErr w:type="gramEnd"/>
-      <w:r>
-        <w:rPr>
-          <w:sz w:val="24"/>
-        </w:rPr>
-        <w:t xml:space="preserve"> for k-fold cross validation and classifiers initialisation [17]:</w:t>
-      </w:r>
-    </w:p>
-    <w:p>
-      <w:pPr>
-        <w:spacing w:line="360" w:lineRule="auto"/>
-        <w:jc w:val="center"/>
-        <w:rPr>
-          <w:sz w:val="28"/>
-        </w:rPr>
-      </w:pPr>
-      <w:r>
-        <w:rPr>
-          <w:noProof/>
-          <w:sz w:val="28"/>
-        </w:rPr>
-        <w:drawing>
-          <wp:inline distT="0" distB="0" distL="0" distR="0" wp14:anchorId="4877687C" wp14:editId="27F0340A">
-            <wp:extent cx="2000250" cy="699734"/>
-            <wp:effectExtent l="0" t="0" r="0" b="5715"/>
-            <wp:docPr id="40" name="Picture 40"/>
-            <wp:cNvGraphicFramePr>
-              <a:graphicFrameLocks xmlns:a="http://schemas.openxmlformats.org/drawingml/2006/main" noChangeAspect="1"/>
-            </wp:cNvGraphicFramePr>
-            <a:graphic xmlns:a="http://schemas.openxmlformats.org/drawingml/2006/main">
-              <a:graphicData uri="http://schemas.openxmlformats.org/drawingml/2006/picture">
-                <pic:pic xmlns:pic="http://schemas.openxmlformats.org/drawingml/2006/picture">
-                  <pic:nvPicPr>
-                    <pic:cNvPr id="1" name=""/>
-                    <pic:cNvPicPr/>
-                  </pic:nvPicPr>
-                  <pic:blipFill>
-                    <a:blip r:embed="rId30"/>
-                    <a:stretch>
-                      <a:fillRect/>
-                    </a:stretch>
-                  </pic:blipFill>
-                  <pic:spPr>
-                    <a:xfrm>
-                      <a:off x="0" y="0"/>
-                      <a:ext cx="2011560" cy="703690"/>
-                    </a:xfrm>
-                    <a:prstGeom prst="rect">
-                      <a:avLst/>
-                    </a:prstGeom>
-                  </pic:spPr>
-                </pic:pic>
-              </a:graphicData>
-            </a:graphic>
-          </wp:inline>
-        </w:drawing>
-      </w:r>
-    </w:p>
-    <w:p>
-      <w:pPr>
-        <w:pStyle w:val="Caption"/>
-        <w:jc w:val="center"/>
-        <w:rPr>
-          <w:sz w:val="28"/>
-        </w:rPr>
-      </w:pPr>
-      <w:bookmarkStart w:id="41" w:name="_Toc531620801"/>
-      <w:r>
-        <w:t xml:space="preserve">Figure </w:t>
-      </w:r>
-      <w:r>
-        <w:fldChar w:fldCharType="begin"/>
-      </w:r>
-      <w:r>
-        <w:instrText xml:space="preserve"> SEQ Figure \* ARABIC </w:instrText>
-      </w:r>
-      <w:r>
-        <w:fldChar w:fldCharType="separate"/>
-      </w:r>
-      <w:r>
-        <w:rPr>
-          <w:noProof/>
-        </w:rPr>
-        <w:t>37</w:t>
-      </w:r>
-      <w:r>
-        <w:fldChar w:fldCharType="end"/>
-      </w:r>
-      <w:r>
-        <w:t xml:space="preserve"> Convert arrays and initialise model</w:t>
-      </w:r>
-      <w:bookmarkEnd w:id="41"/>
-    </w:p>
-    <w:p>
-      <w:pPr>
-        <w:pStyle w:val="ListParagraph"/>
-        <w:numPr>
-          <w:ilvl w:val="0"/>
-          <w:numId w:val="29"/>
-        </w:numPr>
-        <w:spacing w:line="360" w:lineRule="auto"/>
-        <w:jc w:val="both"/>
-        <w:rPr>
-          <w:sz w:val="24"/>
-        </w:rPr>
-      </w:pPr>
-      <w:r>
-        <w:rPr>
-          <w:sz w:val="24"/>
-        </w:rPr>
-        <w:lastRenderedPageBreak/>
-        <w:t>This model was run five times, with the mean accuracy score across the partitions outputted each time:</w:t>
-      </w:r>
-    </w:p>
-    <w:p>
-      <w:pPr>
-        <w:spacing w:line="360" w:lineRule="auto"/>
-        <w:jc w:val="center"/>
-        <w:rPr>
-          <w:sz w:val="28"/>
-        </w:rPr>
-      </w:pPr>
-      <w:r>
-        <w:rPr>
-          <w:noProof/>
-          <w:sz w:val="28"/>
-        </w:rPr>
-        <w:drawing>
-          <wp:inline distT="0" distB="0" distL="0" distR="0" wp14:anchorId="4509390D" wp14:editId="0DDE8443">
-            <wp:extent cx="3343275" cy="385763"/>
-            <wp:effectExtent l="0" t="0" r="0" b="0"/>
-            <wp:docPr id="41" name="Picture 41"/>
-            <wp:cNvGraphicFramePr>
-              <a:graphicFrameLocks xmlns:a="http://schemas.openxmlformats.org/drawingml/2006/main" noChangeAspect="1"/>
-            </wp:cNvGraphicFramePr>
-            <a:graphic xmlns:a="http://schemas.openxmlformats.org/drawingml/2006/main">
-              <a:graphicData uri="http://schemas.openxmlformats.org/drawingml/2006/picture">
-                <pic:pic xmlns:pic="http://schemas.openxmlformats.org/drawingml/2006/picture">
-                  <pic:nvPicPr>
-                    <pic:cNvPr id="1" name=""/>
-                    <pic:cNvPicPr/>
-                  </pic:nvPicPr>
-                  <pic:blipFill>
-                    <a:blip r:embed="rId31"/>
-                    <a:stretch>
-                      <a:fillRect/>
-                    </a:stretch>
-                  </pic:blipFill>
-                  <pic:spPr>
-                    <a:xfrm>
-                      <a:off x="0" y="0"/>
                       <a:ext cx="3411616" cy="393649"/>
                     </a:xfrm>
                     <a:prstGeom prst="rect">
@@ -3626,7 +2701,7 @@
         <w:pStyle w:val="Caption"/>
         <w:jc w:val="center"/>
       </w:pPr>
-      <w:bookmarkStart w:id="42" w:name="_Toc531620802"/>
+      <w:bookmarkStart w:id="28" w:name="_Toc531620802"/>
       <w:r>
         <w:t xml:space="preserve">Figure </w:t>
       </w:r>
@@ -3651,7 +2726,7 @@
       <w:r>
         <w:t xml:space="preserve"> Run model and output results to screen</w:t>
       </w:r>
-      <w:bookmarkEnd w:id="42"/>
+      <w:bookmarkEnd w:id="28"/>
     </w:p>
     <w:p>
       <w:pPr>
@@ -3660,139 +2735,13 @@
           <w:ilvl w:val="0"/>
           <w:numId w:val="3"/>
         </w:numPr>
-        <w:spacing w:line="360" w:lineRule="auto"/>
-        <w:jc w:val="both"/>
-      </w:pPr>
-      <w:bookmarkStart w:id="43" w:name="_Toc531620758"/>
-      <w:r>
-        <w:t>Testing</w:t>
-      </w:r>
-      <w:bookmarkEnd w:id="43"/>
-    </w:p>
-    <w:p>
-      <w:pPr>
-        <w:spacing w:line="360" w:lineRule="auto"/>
-        <w:ind w:firstLine="720"/>
-        <w:jc w:val="both"/>
-      </w:pPr>
-      <w:r>
-        <w:t>This section will explain how testing for the various parts of this project will be done. The testing is split up into 3 parts: The data mining and machine learning section, the web front-end and lastly the fully integrated combination of these two parts.</w:t>
-      </w:r>
-    </w:p>
-    <w:p>
-      <w:pPr>
-        <w:pStyle w:val="Heading2"/>
-        <w:numPr>
-          <w:ilvl w:val="1"/>
-          <w:numId w:val="3"/>
-        </w:numPr>
-      </w:pPr>
-      <w:bookmarkStart w:id="44" w:name="_Toc531620759"/>
-      <w:r>
-        <w:t>Data Mining &amp; Machine Learning section</w:t>
-      </w:r>
-      <w:bookmarkEnd w:id="44"/>
-    </w:p>
-    <w:p>
-      <w:pPr>
-        <w:spacing w:line="360" w:lineRule="auto"/>
-        <w:ind w:firstLine="720"/>
-      </w:pPr>
-      <w:r>
-        <w:t>This part will be employing the K-fold cross validation procedure, talked about during the research stage of this document, to perform my testing on all the models that I build or tweak in this project.</w:t>
-      </w:r>
-    </w:p>
-    <w:p>
-      <w:pPr>
-        <w:spacing w:line="360" w:lineRule="auto"/>
-        <w:ind w:firstLine="720"/>
-      </w:pPr>
-      <w:r>
-        <w:t>This method involves partitioning up a dataset into K partitions of equal size and for each one, taking that as the testing set with the remaining partitions as the training set.</w:t>
-      </w:r>
-    </w:p>
-    <w:p>
-      <w:pPr>
-        <w:spacing w:line="360" w:lineRule="auto"/>
-      </w:pPr>
-      <w:r>
-        <w:t xml:space="preserve"> </w:t>
-      </w:r>
-      <w:r>
-        <w:tab/>
-        <w:t>The dataset I am using is</w:t>
-      </w:r>
-      <w:r>
-        <w:t xml:space="preserve"> </w:t>
-      </w:r>
-      <w:r>
-        <w:t xml:space="preserve">already divided up into multiple sub sets. One of these represents a collection of real Twitter accounts while the rest represent different types of bot accounts. In turn, each of the bot datasets will be mixed separately with the dataset of real accounts and K-fold cross validation will be applied ensuring that the models are trained and tested using the entire mixed dataset each time.  </w:t>
-      </w:r>
-    </w:p>
-    <w:p>
-      <w:pPr>
-        <w:pStyle w:val="Heading2"/>
-        <w:numPr>
-          <w:ilvl w:val="1"/>
-          <w:numId w:val="3"/>
-        </w:numPr>
-        <w:spacing w:line="360" w:lineRule="auto"/>
-      </w:pPr>
-      <w:bookmarkStart w:id="45" w:name="_Toc531620760"/>
-      <w:r>
-        <w:t>Web Front-End</w:t>
-      </w:r>
-      <w:bookmarkEnd w:id="45"/>
-    </w:p>
-    <w:p>
-      <w:pPr>
-        <w:spacing w:line="360" w:lineRule="auto"/>
-        <w:ind w:firstLine="720"/>
-      </w:pPr>
-      <w:r>
-        <w:t>This part will be relatively simple and as such, until the previous part is integrated with this one, taking on the role of tester and trying to break every part of it should suffice.</w:t>
-      </w:r>
-    </w:p>
-    <w:p>
-      <w:pPr>
-        <w:pStyle w:val="Heading2"/>
-        <w:numPr>
-          <w:ilvl w:val="1"/>
-          <w:numId w:val="3"/>
-        </w:numPr>
-        <w:spacing w:line="360" w:lineRule="auto"/>
-      </w:pPr>
-      <w:bookmarkStart w:id="46" w:name="_Toc531620761"/>
+      </w:pPr>
+      <w:bookmarkStart w:id="29" w:name="_Toc531620764"/>
       <w:r>
         <w:lastRenderedPageBreak/>
-        <w:t>Web-based Data Mining Application</w:t>
-      </w:r>
-      <w:bookmarkEnd w:id="46"/>
-    </w:p>
-    <w:p>
-      <w:pPr>
-        <w:spacing w:line="360" w:lineRule="auto"/>
-        <w:ind w:firstLine="720"/>
-        <w:jc w:val="both"/>
-      </w:pPr>
-      <w:r>
-        <w:t>Once everything is integrated together I will again take on the role of tester while also asking for several testers from my friends and family to help find any bugs that might arise from the integration stage or missed at an earlier stage.</w:t>
-      </w:r>
-    </w:p>
-    <w:p/>
-    <w:p>
-      <w:pPr>
-        <w:pStyle w:val="Heading1"/>
-        <w:numPr>
-          <w:ilvl w:val="0"/>
-          <w:numId w:val="3"/>
-        </w:numPr>
-      </w:pPr>
-      <w:bookmarkStart w:id="47" w:name="_Toc531620764"/>
-      <w:r>
         <w:t>Bibliography</w:t>
       </w:r>
-      <w:bookmarkEnd w:id="47"/>
+      <w:bookmarkEnd w:id="29"/>
     </w:p>
     <w:p>
       <w:pPr>
@@ -3812,315 +2761,56 @@
         </w:numPr>
         <w:spacing w:after="0" w:line="360" w:lineRule="auto"/>
         <w:rPr>
+          <w:rFonts w:eastAsia="Times New Roman"/>
+        </w:rPr>
+      </w:pPr>
+      <w:r>
+        <w:rPr>
           <w:rFonts w:ascii="Cambria" w:hAnsi="Cambria"/>
         </w:rPr>
-      </w:pPr>
+        <w:t xml:space="preserve">Catherine; (2013), Include CSS and Javascript in my </w:t>
+      </w:r>
+      <w:proofErr w:type="spellStart"/>
       <w:r>
         <w:rPr>
           <w:rFonts w:ascii="Cambria" w:hAnsi="Cambria"/>
         </w:rPr>
-        <w:t>Gamma</w:t>
-      </w:r>
+        <w:t>django</w:t>
+      </w:r>
+      <w:proofErr w:type="spellEnd"/>
       <w:r>
         <w:rPr>
           <w:rFonts w:ascii="Cambria" w:hAnsi="Cambria"/>
         </w:rPr>
-        <w:t xml:space="preserve">, </w:t>
+        <w:t xml:space="preserve"> template, </w:t>
       </w:r>
       <w:r>
         <w:rPr>
           <w:rFonts w:ascii="Cambria" w:hAnsi="Cambria"/>
         </w:rPr>
-        <w:t>Erich</w:t>
+        <w:t>stackoverflow.com/questions/15491727/include-css-and-javascript-in-my-django-template</w:t>
       </w:r>
       <w:r>
         <w:rPr>
           <w:rFonts w:ascii="Cambria" w:hAnsi="Cambria"/>
         </w:rPr>
-        <w:t>;</w:t>
-      </w:r>
-      <w:r>
-        <w:rPr>
-          <w:rFonts w:ascii="Cambria" w:hAnsi="Cambria"/>
-        </w:rPr>
-        <w:t xml:space="preserve"> </w:t>
-      </w:r>
-      <w:proofErr w:type="spellStart"/>
-      <w:r>
-        <w:rPr>
-          <w:rFonts w:ascii="Cambria" w:hAnsi="Cambria"/>
-        </w:rPr>
-        <w:t>Vlissides</w:t>
-      </w:r>
-      <w:proofErr w:type="spellEnd"/>
-      <w:r>
-        <w:rPr>
-          <w:rFonts w:ascii="Cambria" w:hAnsi="Cambria"/>
-        </w:rPr>
-        <w:t>, John</w:t>
-      </w:r>
-      <w:r>
-        <w:rPr>
-          <w:rFonts w:ascii="Cambria" w:hAnsi="Cambria"/>
-        </w:rPr>
-        <w:t>;</w:t>
-      </w:r>
-      <w:r>
-        <w:rPr>
-          <w:rFonts w:ascii="Cambria" w:hAnsi="Cambria"/>
-        </w:rPr>
-        <w:t xml:space="preserve"> Johnson, Ralph</w:t>
-      </w:r>
-      <w:r>
-        <w:rPr>
-          <w:rFonts w:ascii="Cambria" w:hAnsi="Cambria"/>
-        </w:rPr>
-        <w:t>;</w:t>
-      </w:r>
-      <w:r>
-        <w:rPr>
-          <w:rFonts w:ascii="Cambria" w:hAnsi="Cambria"/>
-        </w:rPr>
-        <w:t xml:space="preserve"> Helm</w:t>
-      </w:r>
-      <w:r>
-        <w:rPr>
-          <w:rFonts w:ascii="Cambria" w:hAnsi="Cambria"/>
-        </w:rPr>
-        <w:t xml:space="preserve">, </w:t>
-      </w:r>
-      <w:r>
-        <w:rPr>
-          <w:rFonts w:ascii="Cambria" w:hAnsi="Cambria"/>
-        </w:rPr>
-        <w:t>Richard</w:t>
-      </w:r>
-      <w:r>
-        <w:rPr>
-          <w:rFonts w:ascii="Cambria" w:hAnsi="Cambria"/>
-        </w:rPr>
-        <w:t>; (1994), “</w:t>
-      </w:r>
-      <w:r>
-        <w:rPr>
-          <w:rFonts w:ascii="Cambria" w:hAnsi="Cambria"/>
-          <w:i/>
-        </w:rPr>
-        <w:t>Design Patterns: Elements of Reusable Object-Oriented Software</w:t>
-      </w:r>
-      <w:r>
-        <w:rPr>
-          <w:rFonts w:ascii="Cambria" w:hAnsi="Cambria"/>
-        </w:rPr>
-        <w:t xml:space="preserve">”, Boston </w:t>
-      </w:r>
-      <w:r>
-        <w:rPr>
-          <w:rFonts w:ascii="Cambria" w:hAnsi="Cambria" w:cs="Arial"/>
-          <w:lang w:eastAsia="en-IE"/>
-        </w:rPr>
-        <w:t>Massachusetts</w:t>
-      </w:r>
-      <w:r>
-        <w:rPr>
-          <w:rFonts w:ascii="Cambria" w:hAnsi="Cambria"/>
-        </w:rPr>
-        <w:t>,</w:t>
-      </w:r>
-      <w:r>
-        <w:rPr>
-          <w:rFonts w:ascii="Arial" w:hAnsi="Arial" w:cs="Arial"/>
-          <w:color w:val="777777"/>
-          <w:sz w:val="18"/>
-          <w:szCs w:val="18"/>
-          <w:shd w:val="clear" w:color="auto" w:fill="FFFFFF"/>
-        </w:rPr>
-        <w:t xml:space="preserve"> </w:t>
-      </w:r>
-      <w:r>
-        <w:rPr>
-          <w:rFonts w:ascii="Cambria" w:hAnsi="Cambria"/>
-        </w:rPr>
-        <w:t>Addison-Wesley Professional</w:t>
-      </w:r>
-    </w:p>
-    <w:p>
-      <w:pPr>
-        <w:pStyle w:val="ListParagraph"/>
-        <w:numPr>
-          <w:ilvl w:val="0"/>
-          <w:numId w:val="30"/>
-        </w:numPr>
-        <w:spacing w:after="0" w:line="360" w:lineRule="auto"/>
-        <w:rPr>
-          <w:rFonts w:ascii="Cambria" w:hAnsi="Cambria"/>
-        </w:rPr>
-      </w:pPr>
-      <w:r>
-        <w:rPr>
-          <w:rFonts w:ascii="Cambria" w:hAnsi="Cambria"/>
-        </w:rPr>
-        <w:t>The Django Book; (2018), The Model-View-Controller Design Pattern, djangobook.com/model-view-controller-design-pattern/, Date Accessed: October 2018</w:t>
-      </w:r>
-    </w:p>
-    <w:p>
-      <w:pPr>
-        <w:pStyle w:val="ListParagraph"/>
-        <w:numPr>
-          <w:ilvl w:val="0"/>
-          <w:numId w:val="30"/>
-        </w:numPr>
-        <w:spacing w:after="0" w:line="360" w:lineRule="auto"/>
-        <w:rPr>
-          <w:rFonts w:eastAsia="Times New Roman"/>
-        </w:rPr>
-      </w:pPr>
-      <w:r>
-        <w:rPr>
-          <w:rFonts w:ascii="Cambria" w:hAnsi="Cambria"/>
-        </w:rPr>
-        <w:t xml:space="preserve">Catherine; (2013), Include CSS and </w:t>
-      </w:r>
-      <w:proofErr w:type="spellStart"/>
-      <w:r>
-        <w:rPr>
-          <w:rFonts w:ascii="Cambria" w:hAnsi="Cambria"/>
-        </w:rPr>
-        <w:t>Javascript</w:t>
-      </w:r>
-      <w:proofErr w:type="spellEnd"/>
-      <w:r>
-        <w:rPr>
-          <w:rFonts w:ascii="Cambria" w:hAnsi="Cambria"/>
-        </w:rPr>
-        <w:t xml:space="preserve"> in my </w:t>
-      </w:r>
-      <w:proofErr w:type="spellStart"/>
-      <w:r>
-        <w:rPr>
-          <w:rFonts w:ascii="Cambria" w:hAnsi="Cambria"/>
-        </w:rPr>
-        <w:t>django</w:t>
-      </w:r>
-      <w:proofErr w:type="spellEnd"/>
-      <w:r>
-        <w:rPr>
-          <w:rFonts w:ascii="Cambria" w:hAnsi="Cambria"/>
-        </w:rPr>
-        <w:t xml:space="preserve"> template, </w:t>
-      </w:r>
-      <w:r>
-        <w:rPr>
-          <w:rFonts w:ascii="Cambria" w:hAnsi="Cambria"/>
-        </w:rPr>
-        <w:t>stackoverflow.com/questions/15491727/include-css-and-javascript-in-my-django-template</w:t>
-      </w:r>
-      <w:r>
-        <w:rPr>
-          <w:rFonts w:ascii="Cambria" w:hAnsi="Cambria"/>
-        </w:rPr>
         <w:t>, Date Accessed: November 2018</w:t>
       </w:r>
     </w:p>
     <w:p>
       <w:pPr>
-        <w:pStyle w:val="ListParagraph"/>
-        <w:numPr>
-          <w:ilvl w:val="0"/>
-          <w:numId w:val="30"/>
-        </w:numPr>
-        <w:spacing w:after="0" w:line="360" w:lineRule="auto"/>
+        <w:spacing w:line="360" w:lineRule="auto"/>
         <w:rPr>
           <w:rFonts w:ascii="Cambria" w:eastAsia="Times New Roman" w:hAnsi="Cambria"/>
         </w:rPr>
       </w:pPr>
-      <w:r>
-        <w:rPr>
-          <w:rFonts w:ascii="Cambria" w:hAnsi="Cambria"/>
-        </w:rPr>
-        <w:t>Azevedo</w:t>
-      </w:r>
-      <w:r>
-        <w:rPr>
-          <w:rFonts w:ascii="Cambria" w:hAnsi="Cambria"/>
-        </w:rPr>
-        <w:t>, A. I. R. L.;</w:t>
-      </w:r>
-      <w:r>
-        <w:rPr>
-          <w:rFonts w:ascii="Cambria" w:hAnsi="Cambria"/>
-        </w:rPr>
-        <w:t xml:space="preserve"> Santos,</w:t>
-      </w:r>
-      <w:r>
-        <w:rPr>
-          <w:rFonts w:ascii="Cambria" w:hAnsi="Cambria"/>
-        </w:rPr>
-        <w:t xml:space="preserve"> M. F.;</w:t>
-      </w:r>
-      <w:r>
-        <w:rPr>
-          <w:rFonts w:ascii="Cambria" w:hAnsi="Cambria"/>
-        </w:rPr>
-        <w:t xml:space="preserve"> "</w:t>
-      </w:r>
-      <w:r>
-        <w:rPr>
-          <w:rFonts w:ascii="Cambria" w:hAnsi="Cambria"/>
-          <w:i/>
-        </w:rPr>
-        <w:t>KDD, SEMMA and CRISP-DM: a parallel overview</w:t>
-      </w:r>
-      <w:r>
-        <w:rPr>
-          <w:rFonts w:ascii="Cambria" w:hAnsi="Cambria"/>
-        </w:rPr>
-        <w:t>"</w:t>
-      </w:r>
-      <w:r>
-        <w:rPr>
-          <w:rFonts w:ascii="Cambria" w:hAnsi="Cambria"/>
-        </w:rPr>
-        <w:t>,</w:t>
-      </w:r>
-      <w:r>
-        <w:rPr>
-          <w:rFonts w:ascii="Cambria" w:hAnsi="Cambria"/>
-        </w:rPr>
-        <w:t xml:space="preserve"> IADS-DM, </w:t>
-      </w:r>
-      <w:r>
-        <w:rPr>
-          <w:rFonts w:ascii="Cambria" w:hAnsi="Cambria"/>
-        </w:rPr>
-        <w:t>(</w:t>
-      </w:r>
-      <w:r>
-        <w:rPr>
-          <w:rFonts w:ascii="Cambria" w:hAnsi="Cambria"/>
-        </w:rPr>
-        <w:t>2008</w:t>
-      </w:r>
-      <w:r>
-        <w:rPr>
-          <w:rFonts w:ascii="Cambria" w:hAnsi="Cambria"/>
-        </w:rPr>
-        <w:t>)</w:t>
-      </w:r>
-      <w:r>
-        <w:rPr>
-          <w:rFonts w:ascii="Cambria" w:hAnsi="Cambria"/>
-        </w:rPr>
-        <w:t>.</w:t>
-      </w:r>
-    </w:p>
-    <w:p>
-      <w:bookmarkStart w:id="48" w:name="_GoBack"/>
-      <w:bookmarkEnd w:id="48"/>
-    </w:p>
+      <w:bookmarkStart w:id="30" w:name="_GoBack"/>
+      <w:bookmarkEnd w:id="30"/>
+    </w:p>
+    <w:p/>
     <w:sectPr>
-      <w:headerReference w:type="even" r:id="rId32"/>
-      <w:headerReference w:type="default" r:id="rId33"/>
+      <w:headerReference w:type="even" r:id="rId29"/>
+      <w:headerReference w:type="default" r:id="rId30"/>
       <w:pgSz w:w="11900" w:h="16840"/>
       <w:pgMar w:top="1440" w:right="1800" w:bottom="1440" w:left="1800" w:header="708" w:footer="708" w:gutter="0"/>
       <w:cols w:space="708"/>
@@ -4129,6 +2819,44 @@
     </w:sectPr>
   </w:body>
 </w:document>
+</file>
+
+<file path=word/endnotes.xml><?xml version="1.0" encoding="utf-8"?>
+<w:endnotes xmlns:wpc="http://schemas.microsoft.com/office/word/2010/wordprocessingCanvas" xmlns:cx="http://schemas.microsoft.com/office/drawing/2014/chartex" xmlns:cx1="http://schemas.microsoft.com/office/drawing/2015/9/8/chartex" xmlns:cx2="http://schemas.microsoft.com/office/drawing/2015/10/21/chartex" xmlns:cx3="http://schemas.microsoft.com/office/drawing/2016/5/9/chartex" xmlns:cx4="http://schemas.microsoft.com/office/drawing/2016/5/10/chartex" xmlns:cx5="http://schemas.microsoft.com/office/drawing/2016/5/11/chartex" xmlns:cx6="http://schemas.microsoft.com/office/drawing/2016/5/12/chartex" xmlns:cx7="http://schemas.microsoft.com/office/drawing/2016/5/13/chartex" xmlns:cx8="http://schemas.microsoft.com/office/drawing/2016/5/14/chartex" xmlns:mc="http://schemas.openxmlformats.org/markup-compatibility/2006" xmlns:aink="http://schemas.microsoft.com/office/drawing/2016/ink" xmlns:am3d="http://schemas.microsoft.com/office/drawing/2017/model3d" xmlns:o="urn:schemas-microsoft-com:office:office" xmlns:r="http://schemas.openxmlformats.org/officeDocument/2006/relationships" xmlns:m="http://schemas.openxmlformats.org/officeDocument/2006/math" xmlns:v="urn:schemas-microsoft-com:vml" xmlns:wp14="http://schemas.microsoft.com/office/word/2010/wordprocessingDrawing" xmlns:wp="http://schemas.openxmlformats.org/drawingml/2006/wordprocessingDrawing" xmlns:w10="urn:schemas-microsoft-com:office:word" xmlns:w="http://schemas.openxmlformats.org/wordprocessingml/2006/main" xmlns:w14="http://schemas.microsoft.com/office/word/2010/wordml" xmlns:w15="http://schemas.microsoft.com/office/word/2012/wordml" xmlns:w16cid="http://schemas.microsoft.com/office/word/2016/wordml/cid" xmlns:w16se="http://schemas.microsoft.com/office/word/2015/wordml/symex" xmlns:wpg="http://schemas.microsoft.com/office/word/2010/wordprocessingGroup" xmlns:wpi="http://schemas.microsoft.com/office/word/2010/wordprocessingInk" xmlns:wne="http://schemas.microsoft.com/office/word/2006/wordml" xmlns:wps="http://schemas.microsoft.com/office/word/2010/wordprocessingShape" mc:Ignorable="w14 w15 w16se w16cid wp14">
+  <w:endnote w:type="separator" w:id="-1">
+    <w:p>
+      <w:r>
+        <w:separator/>
+      </w:r>
+    </w:p>
+  </w:endnote>
+  <w:endnote w:type="continuationSeparator" w:id="0">
+    <w:p>
+      <w:r>
+        <w:continuationSeparator/>
+      </w:r>
+    </w:p>
+  </w:endnote>
+</w:endnotes>
+</file>
+
+<file path=word/footnotes.xml><?xml version="1.0" encoding="utf-8"?>
+<w:footnotes xmlns:wpc="http://schemas.microsoft.com/office/word/2010/wordprocessingCanvas" xmlns:cx="http://schemas.microsoft.com/office/drawing/2014/chartex" xmlns:cx1="http://schemas.microsoft.com/office/drawing/2015/9/8/chartex" xmlns:cx2="http://schemas.microsoft.com/office/drawing/2015/10/21/chartex" xmlns:cx3="http://schemas.microsoft.com/office/drawing/2016/5/9/chartex" xmlns:cx4="http://schemas.microsoft.com/office/drawing/2016/5/10/chartex" xmlns:cx5="http://schemas.microsoft.com/office/drawing/2016/5/11/chartex" xmlns:cx6="http://schemas.microsoft.com/office/drawing/2016/5/12/chartex" xmlns:cx7="http://schemas.microsoft.com/office/drawing/2016/5/13/chartex" xmlns:cx8="http://schemas.microsoft.com/office/drawing/2016/5/14/chartex" xmlns:mc="http://schemas.openxmlformats.org/markup-compatibility/2006" xmlns:aink="http://schemas.microsoft.com/office/drawing/2016/ink" xmlns:am3d="http://schemas.microsoft.com/office/drawing/2017/model3d" xmlns:o="urn:schemas-microsoft-com:office:office" xmlns:r="http://schemas.openxmlformats.org/officeDocument/2006/relationships" xmlns:m="http://schemas.openxmlformats.org/officeDocument/2006/math" xmlns:v="urn:schemas-microsoft-com:vml" xmlns:wp14="http://schemas.microsoft.com/office/word/2010/wordprocessingDrawing" xmlns:wp="http://schemas.openxmlformats.org/drawingml/2006/wordprocessingDrawing" xmlns:w10="urn:schemas-microsoft-com:office:word" xmlns:w="http://schemas.openxmlformats.org/wordprocessingml/2006/main" xmlns:w14="http://schemas.microsoft.com/office/word/2010/wordml" xmlns:w15="http://schemas.microsoft.com/office/word/2012/wordml" xmlns:w16cid="http://schemas.microsoft.com/office/word/2016/wordml/cid" xmlns:w16se="http://schemas.microsoft.com/office/word/2015/wordml/symex" xmlns:wpg="http://schemas.microsoft.com/office/word/2010/wordprocessingGroup" xmlns:wpi="http://schemas.microsoft.com/office/word/2010/wordprocessingInk" xmlns:wne="http://schemas.microsoft.com/office/word/2006/wordml" xmlns:wps="http://schemas.microsoft.com/office/word/2010/wordprocessingShape" mc:Ignorable="w14 w15 w16se w16cid wp14">
+  <w:footnote w:type="separator" w:id="-1">
+    <w:p>
+      <w:r>
+        <w:separator/>
+      </w:r>
+    </w:p>
+  </w:footnote>
+  <w:footnote w:type="continuationSeparator" w:id="0">
+    <w:p>
+      <w:r>
+        <w:continuationSeparator/>
+      </w:r>
+    </w:p>
+  </w:footnote>
+</w:footnotes>
 </file>
 
 <file path=word/header1.xml><?xml version="1.0" encoding="utf-8"?>
@@ -4344,7 +3072,7 @@
             <w:pStyle w:val="Header"/>
             <w:jc w:val="right"/>
           </w:pPr>
-          <w:bookmarkStart w:id="49" w:name="_Hlk4844620"/>
+          <w:bookmarkStart w:id="31" w:name="_Hlk4844620"/>
           <w:r>
             <w:t>TUD</w:t>
           </w:r>
@@ -4378,7 +3106,7 @@
         </w:p>
       </w:tc>
     </w:tr>
-    <w:bookmarkEnd w:id="49"/>
+    <w:bookmarkEnd w:id="31"/>
   </w:tbl>
   <w:p>
     <w:pPr>
